--- a/docs/weekly_report_Yixiang_Li.docx
+++ b/docs/weekly_report_Yixiang_Li.docx
@@ -77,7 +77,7 @@
             </w:rPr>
             <w:fldChar w:fldCharType="separate"/>
           </w:r>
-          <w:hyperlink w:anchor="_Toc199923349" w:history="1">
+          <w:hyperlink w:anchor="_Toc202903711" w:history="1">
             <w:r>
               <w:rPr>
                 <w:rStyle w:val="a3"/>
@@ -131,7 +131,7 @@
                 <w:noProof/>
                 <w:webHidden/>
               </w:rPr>
-              <w:instrText xml:space="preserve"> PAGEREF _Toc199923349 \h </w:instrText>
+              <w:instrText xml:space="preserve"> PAGEREF _Toc202903711 \h </w:instrText>
             </w:r>
             <w:r>
               <w:rPr>
@@ -177,7 +177,7 @@
               <w:lang w:eastAsia="zh-CN"/>
             </w:rPr>
           </w:pPr>
-          <w:hyperlink w:anchor="_Toc199923350" w:history="1">
+          <w:hyperlink w:anchor="_Toc202903712" w:history="1">
             <w:r>
               <w:rPr>
                 <w:rStyle w:val="a3"/>
@@ -231,7 +231,7 @@
                 <w:noProof/>
                 <w:webHidden/>
               </w:rPr>
-              <w:instrText xml:space="preserve"> PAGEREF _Toc199923350 \h </w:instrText>
+              <w:instrText xml:space="preserve"> PAGEREF _Toc202903712 \h </w:instrText>
             </w:r>
             <w:r>
               <w:rPr>
@@ -277,7 +277,7 @@
               <w:lang w:eastAsia="zh-CN"/>
             </w:rPr>
           </w:pPr>
-          <w:hyperlink w:anchor="_Toc199923351" w:history="1">
+          <w:hyperlink w:anchor="_Toc202903713" w:history="1">
             <w:r>
               <w:rPr>
                 <w:rStyle w:val="a3"/>
@@ -331,7 +331,7 @@
                 <w:noProof/>
                 <w:webHidden/>
               </w:rPr>
-              <w:instrText xml:space="preserve"> PAGEREF _Toc199923351 \h </w:instrText>
+              <w:instrText xml:space="preserve"> PAGEREF _Toc202903713 \h </w:instrText>
             </w:r>
             <w:r>
               <w:rPr>
@@ -377,7 +377,7 @@
               <w:lang w:eastAsia="zh-CN"/>
             </w:rPr>
           </w:pPr>
-          <w:hyperlink w:anchor="_Toc199923352" w:history="1">
+          <w:hyperlink w:anchor="_Toc202903714" w:history="1">
             <w:r>
               <w:rPr>
                 <w:rStyle w:val="a3"/>
@@ -431,7 +431,7 @@
                 <w:noProof/>
                 <w:webHidden/>
               </w:rPr>
-              <w:instrText xml:space="preserve"> PAGEREF _Toc199923352 \h </w:instrText>
+              <w:instrText xml:space="preserve"> PAGEREF _Toc202903714 \h </w:instrText>
             </w:r>
             <w:r>
               <w:rPr>
@@ -452,6 +452,524 @@
                 <w:webHidden/>
               </w:rPr>
               <w:t>1</w:t>
+            </w:r>
+            <w:r>
+              <w:rPr>
+                <w:noProof/>
+                <w:webHidden/>
+              </w:rPr>
+              <w:fldChar w:fldCharType="end"/>
+            </w:r>
+          </w:hyperlink>
+        </w:p>
+        <w:p>
+          <w:pPr>
+            <w:pStyle w:val="TOC1"/>
+            <w:tabs>
+              <w:tab w:val="left" w:pos="480"/>
+              <w:tab w:val="right" w:leader="dot" w:pos="9229"/>
+            </w:tabs>
+            <w:rPr>
+              <w:rFonts w:asciiTheme="minorHAnsi" w:eastAsiaTheme="minorEastAsia" w:hAnsiTheme="minorHAnsi" w:cstheme="minorBidi"/>
+              <w:noProof/>
+              <w:color w:val="auto"/>
+              <w:sz w:val="24"/>
+              <w:lang w:eastAsia="zh-CN"/>
+            </w:rPr>
+          </w:pPr>
+          <w:hyperlink w:anchor="_Toc202903715" w:history="1">
+            <w:r>
+              <w:rPr>
+                <w:rStyle w:val="a3"/>
+                <w:bCs/>
+                <w:noProof/>
+              </w:rPr>
+              <w:t>5</w:t>
+            </w:r>
+            <w:r>
+              <w:rPr>
+                <w:rFonts w:asciiTheme="minorHAnsi" w:eastAsiaTheme="minorEastAsia" w:hAnsiTheme="minorHAnsi" w:cstheme="minorBidi"/>
+                <w:noProof/>
+                <w:color w:val="auto"/>
+                <w:sz w:val="24"/>
+                <w:lang w:eastAsia="zh-CN"/>
+              </w:rPr>
+              <w:tab/>
+            </w:r>
+            <w:r>
+              <w:rPr>
+                <w:rStyle w:val="a3"/>
+                <w:noProof/>
+              </w:rPr>
+              <w:t xml:space="preserve">Kalenderwoche </w:t>
+            </w:r>
+            <w:r>
+              <w:rPr>
+                <w:rStyle w:val="a3"/>
+                <w:rFonts w:eastAsia="宋体"/>
+                <w:noProof/>
+                <w:lang w:val="en-US" w:eastAsia="zh-CN"/>
+              </w:rPr>
+              <w:t>23</w:t>
+            </w:r>
+            <w:r>
+              <w:rPr>
+                <w:noProof/>
+                <w:webHidden/>
+              </w:rPr>
+              <w:tab/>
+            </w:r>
+            <w:r>
+              <w:rPr>
+                <w:noProof/>
+                <w:webHidden/>
+              </w:rPr>
+              <w:fldChar w:fldCharType="begin"/>
+            </w:r>
+            <w:r>
+              <w:rPr>
+                <w:noProof/>
+                <w:webHidden/>
+              </w:rPr>
+              <w:instrText xml:space="preserve"> PAGEREF _Toc202903715 \h </w:instrText>
+            </w:r>
+            <w:r>
+              <w:rPr>
+                <w:noProof/>
+                <w:webHidden/>
+              </w:rPr>
+            </w:r>
+            <w:r>
+              <w:rPr>
+                <w:noProof/>
+                <w:webHidden/>
+              </w:rPr>
+              <w:fldChar w:fldCharType="separate"/>
+            </w:r>
+            <w:r>
+              <w:rPr>
+                <w:noProof/>
+                <w:webHidden/>
+              </w:rPr>
+              <w:t>1</w:t>
+            </w:r>
+            <w:r>
+              <w:rPr>
+                <w:noProof/>
+                <w:webHidden/>
+              </w:rPr>
+              <w:fldChar w:fldCharType="end"/>
+            </w:r>
+          </w:hyperlink>
+        </w:p>
+        <w:p>
+          <w:pPr>
+            <w:pStyle w:val="TOC1"/>
+            <w:tabs>
+              <w:tab w:val="left" w:pos="480"/>
+              <w:tab w:val="right" w:leader="dot" w:pos="9229"/>
+            </w:tabs>
+            <w:rPr>
+              <w:rFonts w:asciiTheme="minorHAnsi" w:eastAsiaTheme="minorEastAsia" w:hAnsiTheme="minorHAnsi" w:cstheme="minorBidi"/>
+              <w:noProof/>
+              <w:color w:val="auto"/>
+              <w:sz w:val="24"/>
+              <w:lang w:eastAsia="zh-CN"/>
+            </w:rPr>
+          </w:pPr>
+          <w:hyperlink w:anchor="_Toc202903716" w:history="1">
+            <w:r>
+              <w:rPr>
+                <w:rStyle w:val="a3"/>
+                <w:bCs/>
+                <w:noProof/>
+              </w:rPr>
+              <w:t>6</w:t>
+            </w:r>
+            <w:r>
+              <w:rPr>
+                <w:rFonts w:asciiTheme="minorHAnsi" w:eastAsiaTheme="minorEastAsia" w:hAnsiTheme="minorHAnsi" w:cstheme="minorBidi"/>
+                <w:noProof/>
+                <w:color w:val="auto"/>
+                <w:sz w:val="24"/>
+                <w:lang w:eastAsia="zh-CN"/>
+              </w:rPr>
+              <w:tab/>
+            </w:r>
+            <w:r>
+              <w:rPr>
+                <w:rStyle w:val="a3"/>
+                <w:noProof/>
+              </w:rPr>
+              <w:t xml:space="preserve">Kalenderwoche </w:t>
+            </w:r>
+            <w:r>
+              <w:rPr>
+                <w:rStyle w:val="a3"/>
+                <w:rFonts w:eastAsia="宋体"/>
+                <w:noProof/>
+                <w:lang w:val="en-US" w:eastAsia="zh-CN"/>
+              </w:rPr>
+              <w:t>24</w:t>
+            </w:r>
+            <w:r>
+              <w:rPr>
+                <w:noProof/>
+                <w:webHidden/>
+              </w:rPr>
+              <w:tab/>
+            </w:r>
+            <w:r>
+              <w:rPr>
+                <w:noProof/>
+                <w:webHidden/>
+              </w:rPr>
+              <w:fldChar w:fldCharType="begin"/>
+            </w:r>
+            <w:r>
+              <w:rPr>
+                <w:noProof/>
+                <w:webHidden/>
+              </w:rPr>
+              <w:instrText xml:space="preserve"> PAGEREF _Toc202903716 \h </w:instrText>
+            </w:r>
+            <w:r>
+              <w:rPr>
+                <w:noProof/>
+                <w:webHidden/>
+              </w:rPr>
+            </w:r>
+            <w:r>
+              <w:rPr>
+                <w:noProof/>
+                <w:webHidden/>
+              </w:rPr>
+              <w:fldChar w:fldCharType="separate"/>
+            </w:r>
+            <w:r>
+              <w:rPr>
+                <w:noProof/>
+                <w:webHidden/>
+              </w:rPr>
+              <w:t>2</w:t>
+            </w:r>
+            <w:r>
+              <w:rPr>
+                <w:noProof/>
+                <w:webHidden/>
+              </w:rPr>
+              <w:fldChar w:fldCharType="end"/>
+            </w:r>
+          </w:hyperlink>
+        </w:p>
+        <w:p>
+          <w:pPr>
+            <w:pStyle w:val="TOC1"/>
+            <w:tabs>
+              <w:tab w:val="left" w:pos="480"/>
+              <w:tab w:val="right" w:leader="dot" w:pos="9229"/>
+            </w:tabs>
+            <w:rPr>
+              <w:rFonts w:asciiTheme="minorHAnsi" w:eastAsiaTheme="minorEastAsia" w:hAnsiTheme="minorHAnsi" w:cstheme="minorBidi"/>
+              <w:noProof/>
+              <w:color w:val="auto"/>
+              <w:sz w:val="24"/>
+              <w:lang w:eastAsia="zh-CN"/>
+            </w:rPr>
+          </w:pPr>
+          <w:hyperlink w:anchor="_Toc202903717" w:history="1">
+            <w:r>
+              <w:rPr>
+                <w:rStyle w:val="a3"/>
+                <w:bCs/>
+                <w:noProof/>
+              </w:rPr>
+              <w:t>7</w:t>
+            </w:r>
+            <w:r>
+              <w:rPr>
+                <w:rFonts w:asciiTheme="minorHAnsi" w:eastAsiaTheme="minorEastAsia" w:hAnsiTheme="minorHAnsi" w:cstheme="minorBidi"/>
+                <w:noProof/>
+                <w:color w:val="auto"/>
+                <w:sz w:val="24"/>
+                <w:lang w:eastAsia="zh-CN"/>
+              </w:rPr>
+              <w:tab/>
+            </w:r>
+            <w:r>
+              <w:rPr>
+                <w:rStyle w:val="a3"/>
+                <w:noProof/>
+              </w:rPr>
+              <w:t xml:space="preserve">Kalenderwoche </w:t>
+            </w:r>
+            <w:r>
+              <w:rPr>
+                <w:rStyle w:val="a3"/>
+                <w:rFonts w:eastAsia="宋体"/>
+                <w:noProof/>
+                <w:lang w:val="en-US" w:eastAsia="zh-CN"/>
+              </w:rPr>
+              <w:t>2</w:t>
+            </w:r>
+            <w:r>
+              <w:rPr>
+                <w:rStyle w:val="a3"/>
+                <w:rFonts w:eastAsia="宋体"/>
+                <w:noProof/>
+                <w:lang w:val="en-US" w:eastAsia="zh-CN"/>
+              </w:rPr>
+              <w:t>5</w:t>
+            </w:r>
+            <w:r>
+              <w:rPr>
+                <w:noProof/>
+                <w:webHidden/>
+              </w:rPr>
+              <w:tab/>
+            </w:r>
+            <w:r>
+              <w:rPr>
+                <w:noProof/>
+                <w:webHidden/>
+              </w:rPr>
+              <w:fldChar w:fldCharType="begin"/>
+            </w:r>
+            <w:r>
+              <w:rPr>
+                <w:noProof/>
+                <w:webHidden/>
+              </w:rPr>
+              <w:instrText xml:space="preserve"> PAGEREF _Toc202903717 \h </w:instrText>
+            </w:r>
+            <w:r>
+              <w:rPr>
+                <w:noProof/>
+                <w:webHidden/>
+              </w:rPr>
+            </w:r>
+            <w:r>
+              <w:rPr>
+                <w:noProof/>
+                <w:webHidden/>
+              </w:rPr>
+              <w:fldChar w:fldCharType="separate"/>
+            </w:r>
+            <w:r>
+              <w:rPr>
+                <w:noProof/>
+                <w:webHidden/>
+              </w:rPr>
+              <w:t>2</w:t>
+            </w:r>
+            <w:r>
+              <w:rPr>
+                <w:noProof/>
+                <w:webHidden/>
+              </w:rPr>
+              <w:fldChar w:fldCharType="end"/>
+            </w:r>
+          </w:hyperlink>
+        </w:p>
+        <w:p>
+          <w:pPr>
+            <w:pStyle w:val="TOC1"/>
+            <w:tabs>
+              <w:tab w:val="left" w:pos="480"/>
+              <w:tab w:val="right" w:leader="dot" w:pos="9229"/>
+            </w:tabs>
+            <w:rPr>
+              <w:rFonts w:asciiTheme="minorHAnsi" w:eastAsiaTheme="minorEastAsia" w:hAnsiTheme="minorHAnsi" w:cstheme="minorBidi"/>
+              <w:noProof/>
+              <w:color w:val="auto"/>
+              <w:sz w:val="24"/>
+              <w:lang w:eastAsia="zh-CN"/>
+            </w:rPr>
+          </w:pPr>
+          <w:hyperlink w:anchor="_Toc202903718" w:history="1">
+            <w:r>
+              <w:rPr>
+                <w:rStyle w:val="a3"/>
+                <w:bCs/>
+                <w:noProof/>
+              </w:rPr>
+              <w:t>8</w:t>
+            </w:r>
+            <w:r>
+              <w:rPr>
+                <w:rFonts w:asciiTheme="minorHAnsi" w:eastAsiaTheme="minorEastAsia" w:hAnsiTheme="minorHAnsi" w:cstheme="minorBidi"/>
+                <w:noProof/>
+                <w:color w:val="auto"/>
+                <w:sz w:val="24"/>
+                <w:lang w:eastAsia="zh-CN"/>
+              </w:rPr>
+              <w:tab/>
+            </w:r>
+            <w:r>
+              <w:rPr>
+                <w:rStyle w:val="a3"/>
+                <w:noProof/>
+              </w:rPr>
+              <w:t xml:space="preserve">Kalenderwoche </w:t>
+            </w:r>
+            <w:r>
+              <w:rPr>
+                <w:rStyle w:val="a3"/>
+                <w:rFonts w:eastAsia="宋体"/>
+                <w:noProof/>
+                <w:lang w:val="en-US" w:eastAsia="zh-CN"/>
+              </w:rPr>
+              <w:t>26</w:t>
+            </w:r>
+            <w:r>
+              <w:rPr>
+                <w:noProof/>
+                <w:webHidden/>
+              </w:rPr>
+              <w:tab/>
+            </w:r>
+            <w:r>
+              <w:rPr>
+                <w:noProof/>
+                <w:webHidden/>
+              </w:rPr>
+              <w:fldChar w:fldCharType="begin"/>
+            </w:r>
+            <w:r>
+              <w:rPr>
+                <w:noProof/>
+                <w:webHidden/>
+              </w:rPr>
+              <w:instrText xml:space="preserve"> PAGEREF _Toc202903718 \h </w:instrText>
+            </w:r>
+            <w:r>
+              <w:rPr>
+                <w:noProof/>
+                <w:webHidden/>
+              </w:rPr>
+            </w:r>
+            <w:r>
+              <w:rPr>
+                <w:noProof/>
+                <w:webHidden/>
+              </w:rPr>
+              <w:fldChar w:fldCharType="separate"/>
+            </w:r>
+            <w:r>
+              <w:rPr>
+                <w:noProof/>
+                <w:webHidden/>
+              </w:rPr>
+              <w:t>3</w:t>
+            </w:r>
+            <w:r>
+              <w:rPr>
+                <w:noProof/>
+                <w:webHidden/>
+              </w:rPr>
+              <w:fldChar w:fldCharType="end"/>
+            </w:r>
+          </w:hyperlink>
+        </w:p>
+        <w:p>
+          <w:pPr>
+            <w:pStyle w:val="TOC1"/>
+            <w:tabs>
+              <w:tab w:val="left" w:pos="480"/>
+              <w:tab w:val="right" w:leader="dot" w:pos="9229"/>
+            </w:tabs>
+            <w:rPr>
+              <w:rFonts w:asciiTheme="minorHAnsi" w:eastAsiaTheme="minorEastAsia" w:hAnsiTheme="minorHAnsi" w:cstheme="minorBidi"/>
+              <w:noProof/>
+              <w:color w:val="auto"/>
+              <w:sz w:val="24"/>
+              <w:lang w:eastAsia="zh-CN"/>
+            </w:rPr>
+          </w:pPr>
+          <w:hyperlink w:anchor="_Toc202903719" w:history="1">
+            <w:r>
+              <w:rPr>
+                <w:rStyle w:val="a3"/>
+                <w:bCs/>
+                <w:noProof/>
+              </w:rPr>
+              <w:t>9</w:t>
+            </w:r>
+            <w:r>
+              <w:rPr>
+                <w:rFonts w:asciiTheme="minorHAnsi" w:eastAsiaTheme="minorEastAsia" w:hAnsiTheme="minorHAnsi" w:cstheme="minorBidi"/>
+                <w:noProof/>
+                <w:color w:val="auto"/>
+                <w:sz w:val="24"/>
+                <w:lang w:eastAsia="zh-CN"/>
+              </w:rPr>
+              <w:tab/>
+            </w:r>
+            <w:r>
+              <w:rPr>
+                <w:rStyle w:val="a3"/>
+                <w:noProof/>
+              </w:rPr>
+              <w:t xml:space="preserve">Kalenderwoche </w:t>
+            </w:r>
+            <w:r>
+              <w:rPr>
+                <w:rStyle w:val="a3"/>
+                <w:rFonts w:eastAsia="宋体"/>
+                <w:noProof/>
+                <w:lang w:val="en-US" w:eastAsia="zh-CN"/>
+              </w:rPr>
+              <w:t>2</w:t>
+            </w:r>
+            <w:r>
+              <w:rPr>
+                <w:rStyle w:val="a3"/>
+                <w:rFonts w:eastAsia="宋体"/>
+                <w:noProof/>
+                <w:lang w:val="en-US" w:eastAsia="zh-CN"/>
+              </w:rPr>
+              <w:t>7</w:t>
+            </w:r>
+            <w:r>
+              <w:rPr>
+                <w:noProof/>
+                <w:webHidden/>
+              </w:rPr>
+              <w:tab/>
+            </w:r>
+            <w:r>
+              <w:rPr>
+                <w:noProof/>
+                <w:webHidden/>
+              </w:rPr>
+              <w:fldChar w:fldCharType="begin"/>
+            </w:r>
+            <w:r>
+              <w:rPr>
+                <w:noProof/>
+                <w:webHidden/>
+              </w:rPr>
+              <w:instrText xml:space="preserve"> PAGEREF _Toc202903719 \h </w:instrText>
+            </w:r>
+            <w:r>
+              <w:rPr>
+                <w:noProof/>
+                <w:webHidden/>
+              </w:rPr>
+            </w:r>
+            <w:r>
+              <w:rPr>
+                <w:noProof/>
+                <w:webHidden/>
+              </w:rPr>
+              <w:fldChar w:fldCharType="separate"/>
+            </w:r>
+            <w:r>
+              <w:rPr>
+                <w:noProof/>
+                <w:webHidden/>
+              </w:rPr>
+              <w:t>3</w:t>
             </w:r>
             <w:r>
               <w:rPr>
@@ -481,7 +999,7 @@
         <w:pStyle w:val="1"/>
         <w:ind w:left="433" w:hanging="448"/>
       </w:pPr>
-      <w:bookmarkStart w:id="0" w:name="_Toc199923349"/>
+      <w:bookmarkStart w:id="0" w:name="_Toc202903711"/>
       <w:r>
         <w:t xml:space="preserve">Kalenderwoche </w:t>
       </w:r>
@@ -702,6 +1220,7 @@
                 <w:lang w:val="en-US" w:eastAsia="zh-CN"/>
               </w:rPr>
             </w:pPr>
+            <w:proofErr w:type="spellStart"/>
             <w:r>
               <w:rPr>
                 <w:rFonts w:eastAsiaTheme="minorEastAsia" w:hint="eastAsia"/>
@@ -709,7 +1228,17 @@
                 <w:bCs/>
                 <w:lang w:val="en-US" w:eastAsia="zh-CN"/>
               </w:rPr>
-              <w:t>Yixiang Li</w:t>
+              <w:t>Yixiang</w:t>
+            </w:r>
+            <w:proofErr w:type="spellEnd"/>
+            <w:r>
+              <w:rPr>
+                <w:rFonts w:eastAsiaTheme="minorEastAsia" w:hint="eastAsia"/>
+                <w:b/>
+                <w:bCs/>
+                <w:lang w:val="en-US" w:eastAsia="zh-CN"/>
+              </w:rPr>
+              <w:t xml:space="preserve"> Li</w:t>
             </w:r>
           </w:p>
         </w:tc>
@@ -864,8 +1393,16 @@
               <w:rPr>
                 <w:rFonts w:hint="eastAsia"/>
               </w:rPr>
-              <w:t>Einarbeitung in FastAPI</w:t>
-            </w:r>
+              <w:t xml:space="preserve">Einarbeitung in </w:t>
+            </w:r>
+            <w:proofErr w:type="spellStart"/>
+            <w:r>
+              <w:rPr>
+                <w:rFonts w:hint="eastAsia"/>
+              </w:rPr>
+              <w:t>FastAPI</w:t>
+            </w:r>
+            <w:proofErr w:type="spellEnd"/>
             <w:r>
               <w:rPr>
                 <w:rFonts w:eastAsiaTheme="minorEastAsia" w:hint="eastAsia"/>
@@ -894,8 +1431,16 @@
               <w:rPr>
                 <w:rFonts w:hint="eastAsia"/>
               </w:rPr>
-              <w:t>Entwicklung eines Demo-Programms mit FastAPI</w:t>
-            </w:r>
+              <w:t xml:space="preserve">Entwicklung eines Demo-Programms mit </w:t>
+            </w:r>
+            <w:proofErr w:type="spellStart"/>
+            <w:r>
+              <w:rPr>
+                <w:rFonts w:hint="eastAsia"/>
+              </w:rPr>
+              <w:t>FastAPI</w:t>
+            </w:r>
+            <w:proofErr w:type="spellEnd"/>
           </w:p>
           <w:p>
             <w:pPr>
@@ -964,7 +1509,7 @@
         <w:pStyle w:val="1"/>
         <w:ind w:left="433" w:hanging="448"/>
       </w:pPr>
-      <w:bookmarkStart w:id="1" w:name="_Toc199923350"/>
+      <w:bookmarkStart w:id="1" w:name="_Toc202903712"/>
       <w:r>
         <w:t xml:space="preserve">Kalenderwoche </w:t>
       </w:r>
@@ -1185,6 +1730,7 @@
                 <w:lang w:val="en-US" w:eastAsia="zh-CN"/>
               </w:rPr>
             </w:pPr>
+            <w:proofErr w:type="spellStart"/>
             <w:r>
               <w:rPr>
                 <w:rFonts w:eastAsiaTheme="minorEastAsia" w:hint="eastAsia"/>
@@ -1192,7 +1738,17 @@
                 <w:bCs/>
                 <w:lang w:val="en-US" w:eastAsia="zh-CN"/>
               </w:rPr>
-              <w:t>Yixiang Li</w:t>
+              <w:t>Yixiang</w:t>
+            </w:r>
+            <w:proofErr w:type="spellEnd"/>
+            <w:r>
+              <w:rPr>
+                <w:rFonts w:eastAsiaTheme="minorEastAsia" w:hint="eastAsia"/>
+                <w:b/>
+                <w:bCs/>
+                <w:lang w:val="en-US" w:eastAsia="zh-CN"/>
+              </w:rPr>
+              <w:t xml:space="preserve"> Li</w:t>
             </w:r>
           </w:p>
         </w:tc>
@@ -1242,6 +1798,7 @@
                 <w:rFonts w:eastAsia="宋体" w:hint="eastAsia"/>
                 <w:lang w:val="en-US" w:eastAsia="zh-CN"/>
               </w:rPr>
+              <w:lastRenderedPageBreak/>
               <w:t>20</w:t>
             </w:r>
           </w:p>
@@ -1293,8 +1850,13 @@
               <w:ind w:hanging="255"/>
             </w:pPr>
             <w:r>
-              <w:t>Unterstützung bei der Implementierung der Datenbank und der Integration von RabbitMQ</w:t>
-            </w:r>
+              <w:t xml:space="preserve">Unterstützung bei der Implementierung der Datenbank und der Integration von </w:t>
+            </w:r>
+            <w:proofErr w:type="spellStart"/>
+            <w:r>
+              <w:t>RabbitMQ</w:t>
+            </w:r>
+            <w:proofErr w:type="spellEnd"/>
           </w:p>
           <w:p>
             <w:pPr>
@@ -1306,7 +1868,15 @@
               <w:ind w:hanging="255"/>
             </w:pPr>
             <w:r>
-              <w:t>Vertiefte Auseinandersetzung mit FastAPI und einfache Simulation der HTTP-Methoden GET, PUT und POST</w:t>
+              <w:t xml:space="preserve">Vertiefte Auseinandersetzung mit </w:t>
+            </w:r>
+            <w:proofErr w:type="spellStart"/>
+            <w:r>
+              <w:t>FastAPI</w:t>
+            </w:r>
+            <w:proofErr w:type="spellEnd"/>
+            <w:r>
+              <w:t xml:space="preserve"> und einfache Simulation der HTTP-Methoden GET, PUT und POST</w:t>
             </w:r>
           </w:p>
         </w:tc>
@@ -1385,7 +1955,7 @@
         <w:pStyle w:val="1"/>
         <w:ind w:left="433" w:hanging="448"/>
       </w:pPr>
-      <w:bookmarkStart w:id="2" w:name="_Toc199923351"/>
+      <w:bookmarkStart w:id="2" w:name="_Toc202903713"/>
       <w:r>
         <w:t xml:space="preserve">Kalenderwoche </w:t>
       </w:r>
@@ -1606,6 +2176,7 @@
                 <w:lang w:val="en-US" w:eastAsia="zh-CN"/>
               </w:rPr>
             </w:pPr>
+            <w:proofErr w:type="spellStart"/>
             <w:r>
               <w:rPr>
                 <w:rFonts w:eastAsiaTheme="minorEastAsia" w:hint="eastAsia"/>
@@ -1613,7 +2184,17 @@
                 <w:bCs/>
                 <w:lang w:val="en-US" w:eastAsia="zh-CN"/>
               </w:rPr>
-              <w:t>Yixiang Li</w:t>
+              <w:t>Yixiang</w:t>
+            </w:r>
+            <w:proofErr w:type="spellEnd"/>
+            <w:r>
+              <w:rPr>
+                <w:rFonts w:eastAsiaTheme="minorEastAsia" w:hint="eastAsia"/>
+                <w:b/>
+                <w:bCs/>
+                <w:lang w:val="en-US" w:eastAsia="zh-CN"/>
+              </w:rPr>
+              <w:t xml:space="preserve"> Li</w:t>
             </w:r>
           </w:p>
         </w:tc>
@@ -1804,7 +2385,7 @@
         <w:pStyle w:val="1"/>
         <w:ind w:left="433" w:hanging="448"/>
       </w:pPr>
-      <w:bookmarkStart w:id="3" w:name="_Toc199923352"/>
+      <w:bookmarkStart w:id="3" w:name="_Toc202903714"/>
       <w:r>
         <w:t xml:space="preserve">Kalenderwoche </w:t>
       </w:r>
@@ -1813,14 +2394,7 @@
           <w:rFonts w:eastAsia="宋体" w:hint="eastAsia"/>
           <w:lang w:val="en-US" w:eastAsia="zh-CN"/>
         </w:rPr>
-        <w:t>2</w:t>
-      </w:r>
-      <w:r>
-        <w:rPr>
-          <w:rFonts w:eastAsia="宋体" w:hint="eastAsia"/>
-          <w:lang w:val="en-US" w:eastAsia="zh-CN"/>
-        </w:rPr>
-        <w:t>2</w:t>
+        <w:t>22</w:t>
       </w:r>
       <w:bookmarkEnd w:id="3"/>
     </w:p>
@@ -1893,15 +2467,7 @@
                 <w:b/>
                 <w:lang w:eastAsia="zh-CN"/>
               </w:rPr>
-              <w:t>2</w:t>
-            </w:r>
-            <w:r>
-              <w:rPr>
-                <w:rFonts w:eastAsiaTheme="minorEastAsia" w:hint="eastAsia"/>
-                <w:b/>
-                <w:lang w:eastAsia="zh-CN"/>
-              </w:rPr>
-              <w:t>2</w:t>
+              <w:t>22</w:t>
             </w:r>
           </w:p>
         </w:tc>
@@ -2040,6 +2606,7 @@
                 <w:lang w:val="en-US" w:eastAsia="zh-CN"/>
               </w:rPr>
             </w:pPr>
+            <w:proofErr w:type="spellStart"/>
             <w:r>
               <w:rPr>
                 <w:rFonts w:eastAsiaTheme="minorEastAsia" w:hint="eastAsia"/>
@@ -2047,7 +2614,17 @@
                 <w:bCs/>
                 <w:lang w:val="en-US" w:eastAsia="zh-CN"/>
               </w:rPr>
-              <w:t>Yixiang Li</w:t>
+              <w:t>Yixiang</w:t>
+            </w:r>
+            <w:proofErr w:type="spellEnd"/>
+            <w:r>
+              <w:rPr>
+                <w:rFonts w:eastAsiaTheme="minorEastAsia" w:hint="eastAsia"/>
+                <w:b/>
+                <w:bCs/>
+                <w:lang w:val="en-US" w:eastAsia="zh-CN"/>
+              </w:rPr>
+              <w:t xml:space="preserve"> Li</w:t>
             </w:r>
           </w:p>
         </w:tc>
@@ -2097,7 +2674,14 @@
                 <w:rFonts w:eastAsia="宋体" w:hint="eastAsia"/>
                 <w:lang w:val="en-US" w:eastAsia="zh-CN"/>
               </w:rPr>
-              <w:t>21</w:t>
+              <w:t>2</w:t>
+            </w:r>
+            <w:r>
+              <w:rPr>
+                <w:rFonts w:eastAsia="宋体" w:hint="eastAsia"/>
+                <w:lang w:val="en-US" w:eastAsia="zh-CN"/>
+              </w:rPr>
+              <w:t>2</w:t>
             </w:r>
           </w:p>
         </w:tc>
@@ -2163,15 +2747,56 @@
                 <w:rFonts w:eastAsiaTheme="minorEastAsia"/>
                 <w:lang w:eastAsia="zh-CN"/>
               </w:rPr>
-              <w:t xml:space="preserve"> Typen der Schnittstellen untersucht, die als Nächstes für encoding und result implementiert werden sollen.</w:t>
-            </w:r>
-            <w:r>
-              <w:rPr>
-                <w:rFonts w:eastAsiaTheme="minorEastAsia" w:hint="eastAsia"/>
+              <w:t xml:space="preserve"> Typen der Schnittstellen untersucht, die als Nächstes für </w:t>
+            </w:r>
+            <w:proofErr w:type="spellStart"/>
+            <w:r>
+              <w:rPr>
+                <w:rFonts w:eastAsiaTheme="minorEastAsia"/>
                 <w:lang w:eastAsia="zh-CN"/>
               </w:rPr>
+              <w:t>encoding</w:t>
+            </w:r>
+            <w:proofErr w:type="spellEnd"/>
+            <w:r>
+              <w:rPr>
+                <w:rFonts w:eastAsiaTheme="minorEastAsia"/>
+                <w:lang w:eastAsia="zh-CN"/>
+              </w:rPr>
+              <w:t xml:space="preserve"> und </w:t>
+            </w:r>
+            <w:proofErr w:type="spellStart"/>
+            <w:r>
+              <w:rPr>
+                <w:rFonts w:eastAsiaTheme="minorEastAsia"/>
+                <w:lang w:eastAsia="zh-CN"/>
+              </w:rPr>
+              <w:t>result</w:t>
+            </w:r>
+            <w:proofErr w:type="spellEnd"/>
+            <w:r>
+              <w:rPr>
+                <w:rFonts w:eastAsiaTheme="minorEastAsia"/>
+                <w:lang w:eastAsia="zh-CN"/>
+              </w:rPr>
+              <w:t xml:space="preserve"> implementiert werden </w:t>
+            </w:r>
+            <w:proofErr w:type="gramStart"/>
+            <w:r>
+              <w:rPr>
+                <w:rFonts w:eastAsiaTheme="minorEastAsia"/>
+                <w:lang w:eastAsia="zh-CN"/>
+              </w:rPr>
+              <w:t>sollen.</w:t>
+            </w:r>
+            <w:r>
+              <w:rPr>
+                <w:rFonts w:eastAsiaTheme="minorEastAsia" w:hint="eastAsia"/>
+                <w:lang w:eastAsia="zh-CN"/>
+              </w:rPr>
               <w:t>(</w:t>
             </w:r>
+            <w:proofErr w:type="gramEnd"/>
             <w:r>
               <w:rPr>
                 <w:rFonts w:eastAsiaTheme="minorEastAsia" w:hint="eastAsia"/>
@@ -2197,16 +2822,1612 @@
               <w:ind w:hanging="255"/>
             </w:pPr>
             <w:r>
-              <w:t>Für die bereits implementierte PUT-Schnittstelle habe ich die Validierung der geänderten Inhalte realisiert.</w:t>
+              <w:t xml:space="preserve">Für die bereits implementierte PUT-Schnittstelle habe ich die Validierung der geänderten Inhalte </w:t>
+            </w:r>
+            <w:proofErr w:type="gramStart"/>
+            <w:r>
+              <w:t>realisiert.</w:t>
             </w:r>
             <w:r>
               <w:rPr>
                 <w:rFonts w:eastAsiaTheme="minorEastAsia" w:hint="eastAsia"/>
                 <w:lang w:eastAsia="zh-CN"/>
               </w:rPr>
+              <w:t>(</w:t>
+            </w:r>
+            <w:proofErr w:type="gramEnd"/>
+            <w:r>
+              <w:rPr>
+                <w:rFonts w:eastAsiaTheme="minorEastAsia" w:hint="eastAsia"/>
+                <w:lang w:eastAsia="zh-CN"/>
+              </w:rPr>
+              <w:t>2h)</w:t>
+            </w:r>
+          </w:p>
+        </w:tc>
+        <w:tc>
+          <w:tcPr>
+            <w:tcW w:w="806" w:type="dxa"/>
+            <w:tcBorders>
+              <w:top w:val="single" w:sz="2" w:space="0" w:color="000000"/>
+              <w:left w:val="single" w:sz="2" w:space="0" w:color="000000"/>
+              <w:bottom w:val="single" w:sz="2" w:space="0" w:color="000000"/>
+              <w:right w:val="single" w:sz="2" w:space="0" w:color="000000"/>
+            </w:tcBorders>
+          </w:tcPr>
+          <w:p>
+            <w:pPr>
+              <w:spacing w:after="0" w:line="259" w:lineRule="auto"/>
+              <w:ind w:left="0" w:firstLine="0"/>
+              <w:rPr>
+                <w:rFonts w:eastAsia="宋体"/>
+                <w:lang w:val="en-US" w:eastAsia="zh-CN"/>
+              </w:rPr>
+            </w:pPr>
+            <w:r>
+              <w:rPr>
+                <w:rFonts w:eastAsia="宋体" w:hint="eastAsia"/>
+                <w:lang w:val="en-US" w:eastAsia="zh-CN"/>
+              </w:rPr>
+              <w:t>8</w:t>
+            </w:r>
+            <w:r>
+              <w:rPr>
+                <w:rFonts w:eastAsia="宋体" w:hint="eastAsia"/>
+                <w:lang w:val="en-US" w:eastAsia="zh-CN"/>
+              </w:rPr>
+              <w:t>h</w:t>
+            </w:r>
+          </w:p>
+        </w:tc>
+      </w:tr>
+    </w:tbl>
+    <w:p>
+      <w:pPr>
+        <w:ind w:left="0" w:firstLine="0"/>
+        <w:rPr>
+          <w:rFonts w:eastAsiaTheme="minorEastAsia"/>
+          <w:lang w:eastAsia="zh-CN"/>
+        </w:rPr>
+      </w:pPr>
+    </w:p>
+    <w:p>
+      <w:pPr>
+        <w:pStyle w:val="1"/>
+        <w:ind w:left="433" w:hanging="448"/>
+      </w:pPr>
+      <w:bookmarkStart w:id="4" w:name="_Toc202903715"/>
+      <w:r>
+        <w:t xml:space="preserve">Kalenderwoche </w:t>
+      </w:r>
+      <w:r>
+        <w:rPr>
+          <w:rFonts w:eastAsia="宋体" w:hint="eastAsia"/>
+          <w:lang w:val="en-US" w:eastAsia="zh-CN"/>
+        </w:rPr>
+        <w:t>23</w:t>
+      </w:r>
+      <w:bookmarkEnd w:id="4"/>
+    </w:p>
+    <w:tbl>
+      <w:tblPr>
+        <w:tblStyle w:val="TableGrid"/>
+        <w:tblW w:w="9221" w:type="dxa"/>
+        <w:tblInd w:w="0" w:type="dxa"/>
+        <w:tblCellMar>
+          <w:left w:w="120" w:type="dxa"/>
+          <w:right w:w="119" w:type="dxa"/>
+        </w:tblCellMar>
+        <w:tblLook w:val="04A0" w:firstRow="1" w:lastRow="0" w:firstColumn="1" w:lastColumn="0" w:noHBand="0" w:noVBand="1"/>
+      </w:tblPr>
+      <w:tblGrid>
+        <w:gridCol w:w="806"/>
+        <w:gridCol w:w="7609"/>
+        <w:gridCol w:w="806"/>
+      </w:tblGrid>
+      <w:tr>
+        <w:trPr>
+          <w:trHeight w:val="247"/>
+        </w:trPr>
+        <w:tc>
+          <w:tcPr>
+            <w:tcW w:w="806" w:type="dxa"/>
+            <w:tcBorders>
+              <w:top w:val="single" w:sz="2" w:space="0" w:color="000000"/>
+              <w:left w:val="single" w:sz="2" w:space="0" w:color="000000"/>
+              <w:bottom w:val="single" w:sz="2" w:space="0" w:color="000000"/>
+              <w:right w:val="nil"/>
+            </w:tcBorders>
+          </w:tcPr>
+          <w:p>
+            <w:pPr>
+              <w:spacing w:after="160" w:line="259" w:lineRule="auto"/>
+              <w:ind w:left="0" w:firstLine="0"/>
+            </w:pPr>
+          </w:p>
+        </w:tc>
+        <w:tc>
+          <w:tcPr>
+            <w:tcW w:w="7609" w:type="dxa"/>
+            <w:tcBorders>
+              <w:top w:val="single" w:sz="2" w:space="0" w:color="000000"/>
+              <w:left w:val="nil"/>
+              <w:bottom w:val="single" w:sz="2" w:space="0" w:color="000000"/>
+              <w:right w:val="nil"/>
+            </w:tcBorders>
+          </w:tcPr>
+          <w:p>
+            <w:pPr>
+              <w:spacing w:after="0" w:line="259" w:lineRule="auto"/>
+              <w:ind w:left="0" w:firstLine="0"/>
+              <w:jc w:val="center"/>
+              <w:rPr>
+                <w:rFonts w:eastAsiaTheme="minorEastAsia"/>
+                <w:lang w:val="en-US" w:eastAsia="zh-CN"/>
+              </w:rPr>
+            </w:pPr>
+            <w:r>
+              <w:rPr>
+                <w:b/>
+              </w:rPr>
+              <w:t xml:space="preserve">Arbeitsbericht KW </w:t>
+            </w:r>
+            <w:r>
+              <w:rPr>
+                <w:rFonts w:eastAsiaTheme="minorEastAsia" w:hint="eastAsia"/>
+                <w:b/>
+                <w:lang w:eastAsia="zh-CN"/>
+              </w:rPr>
+              <w:t>23</w:t>
+            </w:r>
+          </w:p>
+        </w:tc>
+        <w:tc>
+          <w:tcPr>
+            <w:tcW w:w="806" w:type="dxa"/>
+            <w:tcBorders>
+              <w:top w:val="single" w:sz="2" w:space="0" w:color="000000"/>
+              <w:left w:val="nil"/>
+              <w:bottom w:val="single" w:sz="2" w:space="0" w:color="000000"/>
+              <w:right w:val="single" w:sz="2" w:space="0" w:color="000000"/>
+            </w:tcBorders>
+          </w:tcPr>
+          <w:p>
+            <w:pPr>
+              <w:spacing w:after="160" w:line="259" w:lineRule="auto"/>
+              <w:ind w:left="0" w:firstLine="0"/>
+            </w:pPr>
+          </w:p>
+        </w:tc>
+      </w:tr>
+      <w:tr>
+        <w:trPr>
+          <w:trHeight w:val="247"/>
+        </w:trPr>
+        <w:tc>
+          <w:tcPr>
+            <w:tcW w:w="806" w:type="dxa"/>
+            <w:tcBorders>
+              <w:top w:val="single" w:sz="2" w:space="0" w:color="000000"/>
+              <w:left w:val="single" w:sz="2" w:space="0" w:color="000000"/>
+              <w:bottom w:val="single" w:sz="2" w:space="0" w:color="000000"/>
+              <w:right w:val="single" w:sz="2" w:space="0" w:color="000000"/>
+            </w:tcBorders>
+          </w:tcPr>
+          <w:p>
+            <w:pPr>
+              <w:spacing w:after="0" w:line="259" w:lineRule="auto"/>
+              <w:ind w:left="0" w:firstLine="0"/>
+            </w:pPr>
+            <w:r>
+              <w:rPr>
+                <w:b/>
+              </w:rPr>
+              <w:t>KW</w:t>
+            </w:r>
+          </w:p>
+        </w:tc>
+        <w:tc>
+          <w:tcPr>
+            <w:tcW w:w="7609" w:type="dxa"/>
+            <w:tcBorders>
+              <w:top w:val="single" w:sz="2" w:space="0" w:color="000000"/>
+              <w:left w:val="single" w:sz="2" w:space="0" w:color="000000"/>
+              <w:bottom w:val="single" w:sz="2" w:space="0" w:color="000000"/>
+              <w:right w:val="single" w:sz="2" w:space="0" w:color="000000"/>
+            </w:tcBorders>
+          </w:tcPr>
+          <w:p>
+            <w:pPr>
+              <w:spacing w:after="0" w:line="259" w:lineRule="auto"/>
+              <w:ind w:left="0" w:firstLine="0"/>
+            </w:pPr>
+            <w:r>
+              <w:rPr>
+                <w:b/>
+              </w:rPr>
+              <w:t>Arbeitsbericht</w:t>
+            </w:r>
+          </w:p>
+        </w:tc>
+        <w:tc>
+          <w:tcPr>
+            <w:tcW w:w="806" w:type="dxa"/>
+            <w:tcBorders>
+              <w:top w:val="single" w:sz="2" w:space="0" w:color="000000"/>
+              <w:left w:val="single" w:sz="2" w:space="0" w:color="000000"/>
+              <w:bottom w:val="single" w:sz="2" w:space="0" w:color="000000"/>
+              <w:right w:val="single" w:sz="2" w:space="0" w:color="000000"/>
+            </w:tcBorders>
+          </w:tcPr>
+          <w:p>
+            <w:pPr>
+              <w:spacing w:after="0" w:line="259" w:lineRule="auto"/>
+              <w:ind w:left="0" w:firstLine="0"/>
+            </w:pPr>
+            <w:r>
+              <w:rPr>
+                <w:rFonts w:ascii="Cambria" w:eastAsia="Cambria" w:hAnsi="Cambria" w:cs="Cambria"/>
+              </w:rPr>
+              <w:t>Σ</w:t>
+            </w:r>
+          </w:p>
+        </w:tc>
+      </w:tr>
+      <w:tr>
+        <w:trPr>
+          <w:trHeight w:val="247"/>
+        </w:trPr>
+        <w:tc>
+          <w:tcPr>
+            <w:tcW w:w="806" w:type="dxa"/>
+            <w:tcBorders>
+              <w:top w:val="single" w:sz="2" w:space="0" w:color="000000"/>
+              <w:left w:val="single" w:sz="2" w:space="0" w:color="000000"/>
+              <w:bottom w:val="single" w:sz="2" w:space="0" w:color="000000"/>
+              <w:right w:val="nil"/>
+            </w:tcBorders>
+          </w:tcPr>
+          <w:p>
+            <w:pPr>
+              <w:spacing w:after="160" w:line="259" w:lineRule="auto"/>
+              <w:ind w:left="0" w:firstLine="0"/>
+            </w:pPr>
+          </w:p>
+        </w:tc>
+        <w:tc>
+          <w:tcPr>
+            <w:tcW w:w="7609" w:type="dxa"/>
+            <w:tcBorders>
+              <w:top w:val="single" w:sz="2" w:space="0" w:color="000000"/>
+              <w:left w:val="nil"/>
+              <w:bottom w:val="single" w:sz="2" w:space="0" w:color="000000"/>
+              <w:right w:val="nil"/>
+            </w:tcBorders>
+          </w:tcPr>
+          <w:p>
+            <w:pPr>
+              <w:spacing w:after="0" w:line="259" w:lineRule="auto"/>
+              <w:ind w:left="0" w:firstLine="0"/>
+              <w:jc w:val="center"/>
+              <w:rPr>
+                <w:rFonts w:eastAsiaTheme="minorEastAsia"/>
+                <w:b/>
+                <w:bCs/>
+                <w:lang w:val="en-US" w:eastAsia="zh-CN"/>
+              </w:rPr>
+            </w:pPr>
+            <w:proofErr w:type="spellStart"/>
+            <w:r>
+              <w:rPr>
+                <w:rFonts w:eastAsiaTheme="minorEastAsia" w:hint="eastAsia"/>
+                <w:b/>
+                <w:bCs/>
+                <w:lang w:val="en-US" w:eastAsia="zh-CN"/>
+              </w:rPr>
+              <w:t>Yixiang</w:t>
+            </w:r>
+            <w:proofErr w:type="spellEnd"/>
+            <w:r>
+              <w:rPr>
+                <w:rFonts w:eastAsiaTheme="minorEastAsia" w:hint="eastAsia"/>
+                <w:b/>
+                <w:bCs/>
+                <w:lang w:val="en-US" w:eastAsia="zh-CN"/>
+              </w:rPr>
+              <w:t xml:space="preserve"> Li</w:t>
+            </w:r>
+          </w:p>
+        </w:tc>
+        <w:tc>
+          <w:tcPr>
+            <w:tcW w:w="806" w:type="dxa"/>
+            <w:tcBorders>
+              <w:top w:val="single" w:sz="2" w:space="0" w:color="000000"/>
+              <w:left w:val="nil"/>
+              <w:bottom w:val="single" w:sz="2" w:space="0" w:color="000000"/>
+              <w:right w:val="single" w:sz="2" w:space="0" w:color="000000"/>
+            </w:tcBorders>
+          </w:tcPr>
+          <w:p>
+            <w:pPr>
+              <w:spacing w:after="160" w:line="259" w:lineRule="auto"/>
+              <w:ind w:left="0" w:firstLine="0"/>
+            </w:pPr>
+          </w:p>
+        </w:tc>
+      </w:tr>
+      <w:tr>
+        <w:trPr>
+          <w:trHeight w:val="2319"/>
+        </w:trPr>
+        <w:tc>
+          <w:tcPr>
+            <w:tcW w:w="806" w:type="dxa"/>
+            <w:tcBorders>
+              <w:top w:val="single" w:sz="2" w:space="0" w:color="000000"/>
+              <w:left w:val="single" w:sz="2" w:space="0" w:color="000000"/>
+              <w:bottom w:val="single" w:sz="2" w:space="0" w:color="000000"/>
+              <w:right w:val="single" w:sz="2" w:space="0" w:color="000000"/>
+            </w:tcBorders>
+          </w:tcPr>
+          <w:p>
+            <w:pPr>
+              <w:spacing w:after="0" w:line="259" w:lineRule="auto"/>
+              <w:ind w:left="0" w:firstLine="0"/>
+              <w:rPr>
+                <w:rFonts w:eastAsia="宋体"/>
+                <w:lang w:val="en-US" w:eastAsia="zh-CN"/>
+              </w:rPr>
+            </w:pPr>
+            <w:r>
+              <w:rPr>
+                <w:rFonts w:eastAsia="宋体" w:hint="eastAsia"/>
+                <w:lang w:val="en-US" w:eastAsia="zh-CN"/>
+              </w:rPr>
+              <w:lastRenderedPageBreak/>
+              <w:t>2</w:t>
+            </w:r>
+            <w:r>
+              <w:rPr>
+                <w:rFonts w:eastAsia="宋体" w:hint="eastAsia"/>
+                <w:lang w:val="en-US" w:eastAsia="zh-CN"/>
+              </w:rPr>
+              <w:t>3</w:t>
+            </w:r>
+          </w:p>
+        </w:tc>
+        <w:tc>
+          <w:tcPr>
+            <w:tcW w:w="7609" w:type="dxa"/>
+            <w:tcBorders>
+              <w:top w:val="single" w:sz="2" w:space="0" w:color="000000"/>
+              <w:left w:val="single" w:sz="2" w:space="0" w:color="000000"/>
+              <w:bottom w:val="single" w:sz="2" w:space="0" w:color="000000"/>
+              <w:right w:val="single" w:sz="2" w:space="0" w:color="000000"/>
+            </w:tcBorders>
+            <w:vAlign w:val="center"/>
+          </w:tcPr>
+          <w:p>
+            <w:pPr>
+              <w:numPr>
+                <w:ilvl w:val="0"/>
+                <w:numId w:val="2"/>
+              </w:numPr>
+              <w:spacing w:after="0" w:line="259" w:lineRule="auto"/>
+              <w:ind w:hanging="255"/>
+            </w:pPr>
+            <w:r>
+              <w:rPr>
+                <w:rFonts w:eastAsiaTheme="minorEastAsia"/>
+                <w:lang w:eastAsia="zh-CN"/>
+              </w:rPr>
+              <w:t>Die Validierungslogik für die Kodierung wurde neu geschrieben</w:t>
+            </w:r>
+            <w:r>
+              <w:rPr>
+                <w:rFonts w:eastAsiaTheme="minorEastAsia" w:hint="eastAsia"/>
+                <w:lang w:eastAsia="zh-CN"/>
+              </w:rPr>
+              <w:t xml:space="preserve"> (</w:t>
+            </w:r>
+            <w:r>
+              <w:rPr>
+                <w:rFonts w:eastAsiaTheme="minorEastAsia" w:hint="eastAsia"/>
+                <w:lang w:eastAsia="zh-CN"/>
+              </w:rPr>
+              <w:t>2</w:t>
+            </w:r>
+            <w:r>
+              <w:rPr>
+                <w:rFonts w:eastAsiaTheme="minorEastAsia" w:hint="eastAsia"/>
+                <w:lang w:eastAsia="zh-CN"/>
+              </w:rPr>
+              <w:t>h)</w:t>
+            </w:r>
+          </w:p>
+          <w:p>
+            <w:pPr>
+              <w:numPr>
+                <w:ilvl w:val="0"/>
+                <w:numId w:val="2"/>
+              </w:numPr>
+              <w:spacing w:after="0" w:line="259" w:lineRule="auto"/>
+              <w:ind w:hanging="255"/>
+            </w:pPr>
+            <w:r>
+              <w:rPr>
+                <w:rFonts w:eastAsiaTheme="minorEastAsia"/>
+                <w:lang w:eastAsia="zh-CN"/>
+              </w:rPr>
+              <w:t>Route modularisiert, um sie später für die anderen drei APIs vorzubereiten</w:t>
+            </w:r>
+            <w:r>
+              <w:rPr>
+                <w:rFonts w:eastAsiaTheme="minorEastAsia" w:hint="eastAsia"/>
+                <w:lang w:eastAsia="zh-CN"/>
+              </w:rPr>
+              <w:t xml:space="preserve"> (1h)</w:t>
+            </w:r>
+          </w:p>
+          <w:p>
+            <w:pPr>
+              <w:numPr>
+                <w:ilvl w:val="0"/>
+                <w:numId w:val="2"/>
+              </w:numPr>
+              <w:spacing w:after="0" w:line="259" w:lineRule="auto"/>
+              <w:ind w:hanging="255"/>
+              <w:rPr>
+                <w:lang w:val="en-US"/>
+              </w:rPr>
+            </w:pPr>
+            <w:proofErr w:type="spellStart"/>
+            <w:r>
+              <w:rPr>
+                <w:lang w:val="en-US"/>
+              </w:rPr>
+              <w:t>Dockerization</w:t>
+            </w:r>
+            <w:proofErr w:type="spellEnd"/>
+            <w:r>
+              <w:rPr>
+                <w:lang w:val="en-US"/>
+              </w:rPr>
+              <w:t xml:space="preserve"> of </w:t>
+            </w:r>
+            <w:proofErr w:type="spellStart"/>
+            <w:r>
+              <w:rPr>
+                <w:lang w:val="en-US"/>
+              </w:rPr>
+              <w:t>fastapi</w:t>
+            </w:r>
+            <w:proofErr w:type="spellEnd"/>
+            <w:r>
+              <w:rPr>
+                <w:lang w:val="en-US"/>
+              </w:rPr>
+              <w:t xml:space="preserve"> service</w:t>
+            </w:r>
+            <w:r>
+              <w:rPr>
+                <w:rFonts w:eastAsiaTheme="minorEastAsia" w:hint="eastAsia"/>
+                <w:lang w:val="en-US" w:eastAsia="zh-CN"/>
+              </w:rPr>
+              <w:t xml:space="preserve"> (4h)</w:t>
+            </w:r>
+          </w:p>
+          <w:p>
+            <w:pPr>
+              <w:numPr>
+                <w:ilvl w:val="0"/>
+                <w:numId w:val="2"/>
+              </w:numPr>
+              <w:spacing w:after="0" w:line="259" w:lineRule="auto"/>
+              <w:ind w:hanging="255"/>
+              <w:rPr>
+                <w:lang w:val="en-US"/>
+              </w:rPr>
+            </w:pPr>
+            <w:r>
+              <w:rPr>
+                <w:lang w:val="en-US"/>
+              </w:rPr>
+              <w:t xml:space="preserve">It is now possible to use the commands docker-compose up and docker-compose up --build in the root directory to simultaneously start the three services in Docker: </w:t>
+            </w:r>
+            <w:proofErr w:type="spellStart"/>
+            <w:r>
+              <w:rPr>
+                <w:lang w:val="en-US"/>
+              </w:rPr>
+              <w:t>FastAPI</w:t>
+            </w:r>
+            <w:proofErr w:type="spellEnd"/>
+            <w:r>
+              <w:rPr>
+                <w:lang w:val="en-US"/>
+              </w:rPr>
+              <w:t>, MongoDB, and RabbitMQ.</w:t>
+            </w:r>
+            <w:r>
+              <w:rPr>
+                <w:rFonts w:eastAsiaTheme="minorEastAsia" w:hint="eastAsia"/>
+                <w:lang w:val="en-US" w:eastAsia="zh-CN"/>
+              </w:rPr>
+              <w:t xml:space="preserve"> (2h)</w:t>
+            </w:r>
+          </w:p>
+          <w:p>
+            <w:pPr>
+              <w:numPr>
+                <w:ilvl w:val="0"/>
+                <w:numId w:val="2"/>
+              </w:numPr>
+              <w:spacing w:after="0" w:line="259" w:lineRule="auto"/>
+              <w:ind w:hanging="255"/>
+              <w:rPr>
+                <w:lang w:val="en-US"/>
+              </w:rPr>
+            </w:pPr>
+            <w:r>
+              <w:rPr>
+                <w:lang w:val="en-US"/>
+              </w:rPr>
+              <w:t>Enable RabbitMQ connection with port config</w:t>
+            </w:r>
+            <w:r>
+              <w:rPr>
+                <w:rFonts w:eastAsiaTheme="minorEastAsia" w:hint="eastAsia"/>
+                <w:lang w:val="en-US" w:eastAsia="zh-CN"/>
+              </w:rPr>
+              <w:t xml:space="preserve"> (1h)</w:t>
+            </w:r>
+          </w:p>
+        </w:tc>
+        <w:tc>
+          <w:tcPr>
+            <w:tcW w:w="806" w:type="dxa"/>
+            <w:tcBorders>
+              <w:top w:val="single" w:sz="2" w:space="0" w:color="000000"/>
+              <w:left w:val="single" w:sz="2" w:space="0" w:color="000000"/>
+              <w:bottom w:val="single" w:sz="2" w:space="0" w:color="000000"/>
+              <w:right w:val="single" w:sz="2" w:space="0" w:color="000000"/>
+            </w:tcBorders>
+          </w:tcPr>
+          <w:p>
+            <w:pPr>
+              <w:spacing w:after="0" w:line="259" w:lineRule="auto"/>
+              <w:ind w:left="0" w:firstLine="0"/>
+              <w:rPr>
+                <w:rFonts w:eastAsia="宋体"/>
+                <w:lang w:val="en-US" w:eastAsia="zh-CN"/>
+              </w:rPr>
+            </w:pPr>
+            <w:r>
+              <w:rPr>
+                <w:rFonts w:eastAsia="宋体" w:hint="eastAsia"/>
+                <w:lang w:val="en-US" w:eastAsia="zh-CN"/>
+              </w:rPr>
+              <w:t>10</w:t>
+            </w:r>
+            <w:r>
+              <w:rPr>
+                <w:rFonts w:eastAsia="宋体" w:hint="eastAsia"/>
+                <w:lang w:val="en-US" w:eastAsia="zh-CN"/>
+              </w:rPr>
+              <w:t>h</w:t>
+            </w:r>
+          </w:p>
+        </w:tc>
+      </w:tr>
+    </w:tbl>
+    <w:p>
+      <w:pPr>
+        <w:ind w:left="0" w:firstLine="0"/>
+        <w:rPr>
+          <w:rFonts w:eastAsiaTheme="minorEastAsia"/>
+          <w:lang w:eastAsia="zh-CN"/>
+        </w:rPr>
+      </w:pPr>
+    </w:p>
+    <w:p>
+      <w:pPr>
+        <w:pStyle w:val="1"/>
+        <w:ind w:left="433" w:hanging="448"/>
+      </w:pPr>
+      <w:bookmarkStart w:id="5" w:name="_Toc202903716"/>
+      <w:r>
+        <w:t xml:space="preserve">Kalenderwoche </w:t>
+      </w:r>
+      <w:r>
+        <w:rPr>
+          <w:rFonts w:eastAsia="宋体" w:hint="eastAsia"/>
+          <w:lang w:val="en-US" w:eastAsia="zh-CN"/>
+        </w:rPr>
+        <w:t>24</w:t>
+      </w:r>
+      <w:bookmarkEnd w:id="5"/>
+    </w:p>
+    <w:tbl>
+      <w:tblPr>
+        <w:tblStyle w:val="TableGrid"/>
+        <w:tblW w:w="9221" w:type="dxa"/>
+        <w:tblInd w:w="0" w:type="dxa"/>
+        <w:tblCellMar>
+          <w:left w:w="120" w:type="dxa"/>
+          <w:right w:w="119" w:type="dxa"/>
+        </w:tblCellMar>
+        <w:tblLook w:val="04A0" w:firstRow="1" w:lastRow="0" w:firstColumn="1" w:lastColumn="0" w:noHBand="0" w:noVBand="1"/>
+      </w:tblPr>
+      <w:tblGrid>
+        <w:gridCol w:w="806"/>
+        <w:gridCol w:w="7609"/>
+        <w:gridCol w:w="806"/>
+      </w:tblGrid>
+      <w:tr>
+        <w:trPr>
+          <w:trHeight w:val="247"/>
+        </w:trPr>
+        <w:tc>
+          <w:tcPr>
+            <w:tcW w:w="806" w:type="dxa"/>
+            <w:tcBorders>
+              <w:top w:val="single" w:sz="2" w:space="0" w:color="000000"/>
+              <w:left w:val="single" w:sz="2" w:space="0" w:color="000000"/>
+              <w:bottom w:val="single" w:sz="2" w:space="0" w:color="000000"/>
+              <w:right w:val="nil"/>
+            </w:tcBorders>
+          </w:tcPr>
+          <w:p>
+            <w:pPr>
+              <w:spacing w:after="160" w:line="259" w:lineRule="auto"/>
+              <w:ind w:left="0" w:firstLine="0"/>
+            </w:pPr>
+          </w:p>
+        </w:tc>
+        <w:tc>
+          <w:tcPr>
+            <w:tcW w:w="7609" w:type="dxa"/>
+            <w:tcBorders>
+              <w:top w:val="single" w:sz="2" w:space="0" w:color="000000"/>
+              <w:left w:val="nil"/>
+              <w:bottom w:val="single" w:sz="2" w:space="0" w:color="000000"/>
+              <w:right w:val="nil"/>
+            </w:tcBorders>
+          </w:tcPr>
+          <w:p>
+            <w:pPr>
+              <w:spacing w:after="0" w:line="259" w:lineRule="auto"/>
+              <w:ind w:left="0" w:firstLine="0"/>
+              <w:jc w:val="center"/>
+              <w:rPr>
+                <w:rFonts w:eastAsiaTheme="minorEastAsia"/>
+                <w:lang w:val="en-US" w:eastAsia="zh-CN"/>
+              </w:rPr>
+            </w:pPr>
+            <w:r>
+              <w:rPr>
+                <w:b/>
+              </w:rPr>
+              <w:t xml:space="preserve">Arbeitsbericht KW </w:t>
+            </w:r>
+            <w:r>
+              <w:rPr>
+                <w:rFonts w:eastAsiaTheme="minorEastAsia" w:hint="eastAsia"/>
+                <w:b/>
+                <w:lang w:eastAsia="zh-CN"/>
+              </w:rPr>
+              <w:t>24</w:t>
+            </w:r>
+          </w:p>
+        </w:tc>
+        <w:tc>
+          <w:tcPr>
+            <w:tcW w:w="806" w:type="dxa"/>
+            <w:tcBorders>
+              <w:top w:val="single" w:sz="2" w:space="0" w:color="000000"/>
+              <w:left w:val="nil"/>
+              <w:bottom w:val="single" w:sz="2" w:space="0" w:color="000000"/>
+              <w:right w:val="single" w:sz="2" w:space="0" w:color="000000"/>
+            </w:tcBorders>
+          </w:tcPr>
+          <w:p>
+            <w:pPr>
+              <w:spacing w:after="160" w:line="259" w:lineRule="auto"/>
+              <w:ind w:left="0" w:firstLine="0"/>
+            </w:pPr>
+          </w:p>
+        </w:tc>
+      </w:tr>
+      <w:tr>
+        <w:trPr>
+          <w:trHeight w:val="247"/>
+        </w:trPr>
+        <w:tc>
+          <w:tcPr>
+            <w:tcW w:w="806" w:type="dxa"/>
+            <w:tcBorders>
+              <w:top w:val="single" w:sz="2" w:space="0" w:color="000000"/>
+              <w:left w:val="single" w:sz="2" w:space="0" w:color="000000"/>
+              <w:bottom w:val="single" w:sz="2" w:space="0" w:color="000000"/>
+              <w:right w:val="single" w:sz="2" w:space="0" w:color="000000"/>
+            </w:tcBorders>
+          </w:tcPr>
+          <w:p>
+            <w:pPr>
+              <w:spacing w:after="0" w:line="259" w:lineRule="auto"/>
+              <w:ind w:left="0" w:firstLine="0"/>
+            </w:pPr>
+            <w:r>
+              <w:rPr>
+                <w:b/>
+              </w:rPr>
+              <w:t>KW</w:t>
+            </w:r>
+          </w:p>
+        </w:tc>
+        <w:tc>
+          <w:tcPr>
+            <w:tcW w:w="7609" w:type="dxa"/>
+            <w:tcBorders>
+              <w:top w:val="single" w:sz="2" w:space="0" w:color="000000"/>
+              <w:left w:val="single" w:sz="2" w:space="0" w:color="000000"/>
+              <w:bottom w:val="single" w:sz="2" w:space="0" w:color="000000"/>
+              <w:right w:val="single" w:sz="2" w:space="0" w:color="000000"/>
+            </w:tcBorders>
+          </w:tcPr>
+          <w:p>
+            <w:pPr>
+              <w:spacing w:after="0" w:line="259" w:lineRule="auto"/>
+              <w:ind w:left="0" w:firstLine="0"/>
+            </w:pPr>
+            <w:r>
+              <w:rPr>
+                <w:b/>
+              </w:rPr>
+              <w:t>Arbeitsbericht</w:t>
+            </w:r>
+          </w:p>
+        </w:tc>
+        <w:tc>
+          <w:tcPr>
+            <w:tcW w:w="806" w:type="dxa"/>
+            <w:tcBorders>
+              <w:top w:val="single" w:sz="2" w:space="0" w:color="000000"/>
+              <w:left w:val="single" w:sz="2" w:space="0" w:color="000000"/>
+              <w:bottom w:val="single" w:sz="2" w:space="0" w:color="000000"/>
+              <w:right w:val="single" w:sz="2" w:space="0" w:color="000000"/>
+            </w:tcBorders>
+          </w:tcPr>
+          <w:p>
+            <w:pPr>
+              <w:spacing w:after="0" w:line="259" w:lineRule="auto"/>
+              <w:ind w:left="0" w:firstLine="0"/>
+            </w:pPr>
+            <w:r>
+              <w:rPr>
+                <w:rFonts w:ascii="Cambria" w:eastAsia="Cambria" w:hAnsi="Cambria" w:cs="Cambria"/>
+              </w:rPr>
+              <w:t>Σ</w:t>
+            </w:r>
+          </w:p>
+        </w:tc>
+      </w:tr>
+      <w:tr>
+        <w:trPr>
+          <w:trHeight w:val="247"/>
+        </w:trPr>
+        <w:tc>
+          <w:tcPr>
+            <w:tcW w:w="806" w:type="dxa"/>
+            <w:tcBorders>
+              <w:top w:val="single" w:sz="2" w:space="0" w:color="000000"/>
+              <w:left w:val="single" w:sz="2" w:space="0" w:color="000000"/>
+              <w:bottom w:val="single" w:sz="2" w:space="0" w:color="000000"/>
+              <w:right w:val="nil"/>
+            </w:tcBorders>
+          </w:tcPr>
+          <w:p>
+            <w:pPr>
+              <w:spacing w:after="160" w:line="259" w:lineRule="auto"/>
+              <w:ind w:left="0" w:firstLine="0"/>
+            </w:pPr>
+          </w:p>
+        </w:tc>
+        <w:tc>
+          <w:tcPr>
+            <w:tcW w:w="7609" w:type="dxa"/>
+            <w:tcBorders>
+              <w:top w:val="single" w:sz="2" w:space="0" w:color="000000"/>
+              <w:left w:val="nil"/>
+              <w:bottom w:val="single" w:sz="2" w:space="0" w:color="000000"/>
+              <w:right w:val="nil"/>
+            </w:tcBorders>
+          </w:tcPr>
+          <w:p>
+            <w:pPr>
+              <w:spacing w:after="0" w:line="259" w:lineRule="auto"/>
+              <w:ind w:left="0" w:firstLine="0"/>
+              <w:jc w:val="center"/>
+              <w:rPr>
+                <w:rFonts w:eastAsiaTheme="minorEastAsia"/>
+                <w:b/>
+                <w:bCs/>
+                <w:lang w:val="en-US" w:eastAsia="zh-CN"/>
+              </w:rPr>
+            </w:pPr>
+            <w:proofErr w:type="spellStart"/>
+            <w:r>
+              <w:rPr>
+                <w:rFonts w:eastAsiaTheme="minorEastAsia" w:hint="eastAsia"/>
+                <w:b/>
+                <w:bCs/>
+                <w:lang w:val="en-US" w:eastAsia="zh-CN"/>
+              </w:rPr>
+              <w:t>Yixiang</w:t>
+            </w:r>
+            <w:proofErr w:type="spellEnd"/>
+            <w:r>
+              <w:rPr>
+                <w:rFonts w:eastAsiaTheme="minorEastAsia" w:hint="eastAsia"/>
+                <w:b/>
+                <w:bCs/>
+                <w:lang w:val="en-US" w:eastAsia="zh-CN"/>
+              </w:rPr>
+              <w:t xml:space="preserve"> Li</w:t>
+            </w:r>
+          </w:p>
+        </w:tc>
+        <w:tc>
+          <w:tcPr>
+            <w:tcW w:w="806" w:type="dxa"/>
+            <w:tcBorders>
+              <w:top w:val="single" w:sz="2" w:space="0" w:color="000000"/>
+              <w:left w:val="nil"/>
+              <w:bottom w:val="single" w:sz="2" w:space="0" w:color="000000"/>
+              <w:right w:val="single" w:sz="2" w:space="0" w:color="000000"/>
+            </w:tcBorders>
+          </w:tcPr>
+          <w:p>
+            <w:pPr>
+              <w:spacing w:after="160" w:line="259" w:lineRule="auto"/>
+              <w:ind w:left="0" w:firstLine="0"/>
+            </w:pPr>
+          </w:p>
+        </w:tc>
+      </w:tr>
+      <w:tr>
+        <w:trPr>
+          <w:trHeight w:val="2319"/>
+        </w:trPr>
+        <w:tc>
+          <w:tcPr>
+            <w:tcW w:w="806" w:type="dxa"/>
+            <w:tcBorders>
+              <w:top w:val="single" w:sz="2" w:space="0" w:color="000000"/>
+              <w:left w:val="single" w:sz="2" w:space="0" w:color="000000"/>
+              <w:bottom w:val="single" w:sz="2" w:space="0" w:color="000000"/>
+              <w:right w:val="single" w:sz="2" w:space="0" w:color="000000"/>
+            </w:tcBorders>
+          </w:tcPr>
+          <w:p>
+            <w:pPr>
+              <w:spacing w:after="0" w:line="259" w:lineRule="auto"/>
+              <w:ind w:left="0" w:firstLine="0"/>
+              <w:rPr>
+                <w:rFonts w:eastAsia="宋体"/>
+                <w:lang w:val="en-US" w:eastAsia="zh-CN"/>
+              </w:rPr>
+            </w:pPr>
+            <w:r>
+              <w:rPr>
+                <w:rFonts w:eastAsia="宋体" w:hint="eastAsia"/>
+                <w:lang w:val="en-US" w:eastAsia="zh-CN"/>
+              </w:rPr>
+              <w:t>2</w:t>
+            </w:r>
+            <w:r>
+              <w:rPr>
+                <w:rFonts w:eastAsia="宋体" w:hint="eastAsia"/>
+                <w:lang w:val="en-US" w:eastAsia="zh-CN"/>
+              </w:rPr>
+              <w:t>4</w:t>
+            </w:r>
+          </w:p>
+        </w:tc>
+        <w:tc>
+          <w:tcPr>
+            <w:tcW w:w="7609" w:type="dxa"/>
+            <w:tcBorders>
+              <w:top w:val="single" w:sz="2" w:space="0" w:color="000000"/>
+              <w:left w:val="single" w:sz="2" w:space="0" w:color="000000"/>
+              <w:bottom w:val="single" w:sz="2" w:space="0" w:color="000000"/>
+              <w:right w:val="single" w:sz="2" w:space="0" w:color="000000"/>
+            </w:tcBorders>
+            <w:vAlign w:val="center"/>
+          </w:tcPr>
+          <w:p>
+            <w:pPr>
+              <w:numPr>
+                <w:ilvl w:val="0"/>
+                <w:numId w:val="2"/>
+              </w:numPr>
+              <w:spacing w:after="0" w:line="259" w:lineRule="auto"/>
+              <w:ind w:hanging="255"/>
+            </w:pPr>
+            <w:r>
+              <w:t xml:space="preserve">Die CRUD-APIs für Datasets, Runs und </w:t>
+            </w:r>
+            <w:proofErr w:type="spellStart"/>
+            <w:r>
+              <w:t>Results</w:t>
+            </w:r>
+            <w:proofErr w:type="spellEnd"/>
+            <w:r>
+              <w:t xml:space="preserve"> sind bereits </w:t>
+            </w:r>
+            <w:proofErr w:type="gramStart"/>
+            <w:r>
+              <w:t>implementiert.</w:t>
+            </w:r>
+            <w:r>
+              <w:rPr>
+                <w:rFonts w:eastAsiaTheme="minorEastAsia" w:hint="eastAsia"/>
+                <w:lang w:eastAsia="zh-CN"/>
+              </w:rPr>
+              <w:t>(</w:t>
+            </w:r>
+            <w:proofErr w:type="gramEnd"/>
+            <w:r>
+              <w:rPr>
+                <w:rFonts w:eastAsiaTheme="minorEastAsia" w:hint="eastAsia"/>
+                <w:lang w:eastAsia="zh-CN"/>
+              </w:rPr>
+              <w:t>4h</w:t>
+            </w:r>
+            <w:r>
+              <w:rPr>
+                <w:rFonts w:eastAsiaTheme="minorEastAsia" w:hint="eastAsia"/>
+                <w:lang w:eastAsia="zh-CN"/>
+              </w:rPr>
+              <w:t>)</w:t>
+            </w:r>
+          </w:p>
+          <w:p>
+            <w:pPr>
+              <w:numPr>
+                <w:ilvl w:val="0"/>
+                <w:numId w:val="2"/>
+              </w:numPr>
+              <w:spacing w:after="0" w:line="259" w:lineRule="auto"/>
+              <w:ind w:hanging="255"/>
+            </w:pPr>
+            <w:r>
+              <w:t xml:space="preserve">Darüber hinaus wurden für jede der drei Routenarten jeweils drei gültige und ein ungültiges Beispiel </w:t>
+            </w:r>
+            <w:proofErr w:type="gramStart"/>
+            <w:r>
+              <w:t>hinzugefügt.</w:t>
+            </w:r>
+            <w:r>
+              <w:rPr>
+                <w:rFonts w:eastAsiaTheme="minorEastAsia" w:hint="eastAsia"/>
+                <w:lang w:eastAsia="zh-CN"/>
+              </w:rPr>
+              <w:t>(</w:t>
+            </w:r>
+            <w:proofErr w:type="gramEnd"/>
+            <w:r>
+              <w:rPr>
+                <w:rFonts w:eastAsiaTheme="minorEastAsia" w:hint="eastAsia"/>
+                <w:lang w:eastAsia="zh-CN"/>
+              </w:rPr>
+              <w:t>1h)</w:t>
+            </w:r>
+          </w:p>
+          <w:p>
+            <w:pPr>
+              <w:numPr>
+                <w:ilvl w:val="0"/>
+                <w:numId w:val="2"/>
+              </w:numPr>
+              <w:spacing w:after="0" w:line="259" w:lineRule="auto"/>
+              <w:ind w:hanging="255"/>
+            </w:pPr>
+            <w:r>
+              <w:t xml:space="preserve">Außerdem wurde eine Testfunktion für alle vier APIs (Encoding, Datasets, Runs und </w:t>
+            </w:r>
+            <w:proofErr w:type="spellStart"/>
+            <w:r>
+              <w:t>Results</w:t>
+            </w:r>
+            <w:proofErr w:type="spellEnd"/>
+            <w:r>
+              <w:t xml:space="preserve">) </w:t>
+            </w:r>
+            <w:proofErr w:type="gramStart"/>
+            <w:r>
+              <w:t>implementiert.</w:t>
+            </w:r>
+            <w:r>
+              <w:rPr>
+                <w:rFonts w:eastAsiaTheme="minorEastAsia" w:hint="eastAsia"/>
+                <w:lang w:eastAsia="zh-CN"/>
+              </w:rPr>
+              <w:t>(</w:t>
+            </w:r>
+            <w:proofErr w:type="gramEnd"/>
+            <w:r>
+              <w:rPr>
+                <w:rFonts w:eastAsiaTheme="minorEastAsia" w:hint="eastAsia"/>
+                <w:lang w:eastAsia="zh-CN"/>
+              </w:rPr>
+              <w:t>1h)</w:t>
+            </w:r>
+          </w:p>
+          <w:p>
+            <w:pPr>
+              <w:numPr>
+                <w:ilvl w:val="0"/>
+                <w:numId w:val="2"/>
+              </w:numPr>
+              <w:spacing w:after="0" w:line="259" w:lineRule="auto"/>
+              <w:ind w:hanging="255"/>
+            </w:pPr>
+            <w:r>
+              <w:t>Und für alle vier API-</w:t>
+            </w:r>
+            <w:proofErr w:type="spellStart"/>
+            <w:r>
+              <w:t>Routedateien</w:t>
+            </w:r>
+            <w:proofErr w:type="spellEnd"/>
+            <w:r>
+              <w:t xml:space="preserve"> wurden erklärende Kommentare zur besseren Verständlichkeit </w:t>
+            </w:r>
+            <w:proofErr w:type="gramStart"/>
+            <w:r>
+              <w:t>hinzugefügt.</w:t>
+            </w:r>
+            <w:r>
+              <w:rPr>
+                <w:rFonts w:eastAsiaTheme="minorEastAsia" w:hint="eastAsia"/>
+                <w:lang w:eastAsia="zh-CN"/>
+              </w:rPr>
+              <w:t>(</w:t>
+            </w:r>
+            <w:proofErr w:type="gramEnd"/>
+            <w:r>
+              <w:rPr>
+                <w:rFonts w:eastAsiaTheme="minorEastAsia" w:hint="eastAsia"/>
+                <w:lang w:eastAsia="zh-CN"/>
+              </w:rPr>
+              <w:t>1h)</w:t>
+            </w:r>
+          </w:p>
+          <w:p>
+            <w:pPr>
+              <w:numPr>
+                <w:ilvl w:val="0"/>
+                <w:numId w:val="2"/>
+              </w:numPr>
+              <w:spacing w:after="0" w:line="259" w:lineRule="auto"/>
+              <w:ind w:hanging="255"/>
+            </w:pPr>
+            <w:r>
+              <w:t xml:space="preserve"> Die README.md wurde aktualisiert und enthält nun Anweisungen zum Starten des Backend-Dienstes mit </w:t>
+            </w:r>
+            <w:proofErr w:type="gramStart"/>
+            <w:r>
+              <w:t>Docker.</w:t>
+            </w:r>
+            <w:r>
+              <w:rPr>
+                <w:rFonts w:eastAsiaTheme="minorEastAsia" w:hint="eastAsia"/>
+                <w:lang w:eastAsia="zh-CN"/>
+              </w:rPr>
+              <w:t>(</w:t>
+            </w:r>
+            <w:proofErr w:type="gramEnd"/>
+            <w:r>
+              <w:rPr>
+                <w:rFonts w:eastAsiaTheme="minorEastAsia" w:hint="eastAsia"/>
+                <w:lang w:eastAsia="zh-CN"/>
+              </w:rPr>
+              <w:t>1h)</w:t>
+            </w:r>
+          </w:p>
+        </w:tc>
+        <w:tc>
+          <w:tcPr>
+            <w:tcW w:w="806" w:type="dxa"/>
+            <w:tcBorders>
+              <w:top w:val="single" w:sz="2" w:space="0" w:color="000000"/>
+              <w:left w:val="single" w:sz="2" w:space="0" w:color="000000"/>
+              <w:bottom w:val="single" w:sz="2" w:space="0" w:color="000000"/>
+              <w:right w:val="single" w:sz="2" w:space="0" w:color="000000"/>
+            </w:tcBorders>
+          </w:tcPr>
+          <w:p>
+            <w:pPr>
+              <w:spacing w:after="0" w:line="259" w:lineRule="auto"/>
+              <w:ind w:left="0" w:firstLine="0"/>
+              <w:rPr>
+                <w:rFonts w:eastAsia="宋体"/>
+                <w:lang w:val="en-US" w:eastAsia="zh-CN"/>
+              </w:rPr>
+            </w:pPr>
+            <w:r>
+              <w:rPr>
+                <w:rFonts w:eastAsia="宋体" w:hint="eastAsia"/>
+                <w:lang w:val="en-US" w:eastAsia="zh-CN"/>
+              </w:rPr>
+              <w:t>8</w:t>
+            </w:r>
+            <w:r>
+              <w:rPr>
+                <w:rFonts w:eastAsia="宋体" w:hint="eastAsia"/>
+                <w:lang w:val="en-US" w:eastAsia="zh-CN"/>
+              </w:rPr>
+              <w:t>h</w:t>
+            </w:r>
+          </w:p>
+        </w:tc>
+      </w:tr>
+    </w:tbl>
+    <w:p>
+      <w:pPr>
+        <w:ind w:left="0" w:firstLine="0"/>
+        <w:rPr>
+          <w:rFonts w:eastAsiaTheme="minorEastAsia"/>
+          <w:lang w:eastAsia="zh-CN"/>
+        </w:rPr>
+      </w:pPr>
+    </w:p>
+    <w:p>
+      <w:pPr>
+        <w:pStyle w:val="1"/>
+        <w:ind w:left="433" w:hanging="448"/>
+      </w:pPr>
+      <w:bookmarkStart w:id="6" w:name="_Toc202903717"/>
+      <w:r>
+        <w:t xml:space="preserve">Kalenderwoche </w:t>
+      </w:r>
+      <w:r>
+        <w:rPr>
+          <w:rFonts w:eastAsia="宋体" w:hint="eastAsia"/>
+          <w:lang w:val="en-US" w:eastAsia="zh-CN"/>
+        </w:rPr>
+        <w:t>25</w:t>
+      </w:r>
+      <w:bookmarkEnd w:id="6"/>
+    </w:p>
+    <w:tbl>
+      <w:tblPr>
+        <w:tblStyle w:val="TableGrid"/>
+        <w:tblW w:w="9221" w:type="dxa"/>
+        <w:tblInd w:w="0" w:type="dxa"/>
+        <w:tblCellMar>
+          <w:left w:w="120" w:type="dxa"/>
+          <w:right w:w="119" w:type="dxa"/>
+        </w:tblCellMar>
+        <w:tblLook w:val="04A0" w:firstRow="1" w:lastRow="0" w:firstColumn="1" w:lastColumn="0" w:noHBand="0" w:noVBand="1"/>
+      </w:tblPr>
+      <w:tblGrid>
+        <w:gridCol w:w="806"/>
+        <w:gridCol w:w="7609"/>
+        <w:gridCol w:w="806"/>
+      </w:tblGrid>
+      <w:tr>
+        <w:trPr>
+          <w:trHeight w:val="247"/>
+        </w:trPr>
+        <w:tc>
+          <w:tcPr>
+            <w:tcW w:w="806" w:type="dxa"/>
+            <w:tcBorders>
+              <w:top w:val="single" w:sz="2" w:space="0" w:color="000000"/>
+              <w:left w:val="single" w:sz="2" w:space="0" w:color="000000"/>
+              <w:bottom w:val="single" w:sz="2" w:space="0" w:color="000000"/>
+              <w:right w:val="nil"/>
+            </w:tcBorders>
+          </w:tcPr>
+          <w:p>
+            <w:pPr>
+              <w:spacing w:after="160" w:line="259" w:lineRule="auto"/>
+              <w:ind w:left="0" w:firstLine="0"/>
+            </w:pPr>
+          </w:p>
+        </w:tc>
+        <w:tc>
+          <w:tcPr>
+            <w:tcW w:w="7609" w:type="dxa"/>
+            <w:tcBorders>
+              <w:top w:val="single" w:sz="2" w:space="0" w:color="000000"/>
+              <w:left w:val="nil"/>
+              <w:bottom w:val="single" w:sz="2" w:space="0" w:color="000000"/>
+              <w:right w:val="nil"/>
+            </w:tcBorders>
+          </w:tcPr>
+          <w:p>
+            <w:pPr>
+              <w:spacing w:after="0" w:line="259" w:lineRule="auto"/>
+              <w:ind w:left="0" w:firstLine="0"/>
+              <w:jc w:val="center"/>
+              <w:rPr>
+                <w:rFonts w:eastAsiaTheme="minorEastAsia"/>
+                <w:lang w:val="en-US" w:eastAsia="zh-CN"/>
+              </w:rPr>
+            </w:pPr>
+            <w:r>
+              <w:rPr>
+                <w:b/>
+              </w:rPr>
+              <w:t xml:space="preserve">Arbeitsbericht KW </w:t>
+            </w:r>
+            <w:r>
+              <w:rPr>
+                <w:rFonts w:eastAsiaTheme="minorEastAsia" w:hint="eastAsia"/>
+                <w:b/>
+                <w:lang w:eastAsia="zh-CN"/>
+              </w:rPr>
+              <w:t>25</w:t>
+            </w:r>
+          </w:p>
+        </w:tc>
+        <w:tc>
+          <w:tcPr>
+            <w:tcW w:w="806" w:type="dxa"/>
+            <w:tcBorders>
+              <w:top w:val="single" w:sz="2" w:space="0" w:color="000000"/>
+              <w:left w:val="nil"/>
+              <w:bottom w:val="single" w:sz="2" w:space="0" w:color="000000"/>
+              <w:right w:val="single" w:sz="2" w:space="0" w:color="000000"/>
+            </w:tcBorders>
+          </w:tcPr>
+          <w:p>
+            <w:pPr>
+              <w:spacing w:after="160" w:line="259" w:lineRule="auto"/>
+              <w:ind w:left="0" w:firstLine="0"/>
+            </w:pPr>
+          </w:p>
+        </w:tc>
+      </w:tr>
+      <w:tr>
+        <w:trPr>
+          <w:trHeight w:val="247"/>
+        </w:trPr>
+        <w:tc>
+          <w:tcPr>
+            <w:tcW w:w="806" w:type="dxa"/>
+            <w:tcBorders>
+              <w:top w:val="single" w:sz="2" w:space="0" w:color="000000"/>
+              <w:left w:val="single" w:sz="2" w:space="0" w:color="000000"/>
+              <w:bottom w:val="single" w:sz="2" w:space="0" w:color="000000"/>
+              <w:right w:val="single" w:sz="2" w:space="0" w:color="000000"/>
+            </w:tcBorders>
+          </w:tcPr>
+          <w:p>
+            <w:pPr>
+              <w:spacing w:after="0" w:line="259" w:lineRule="auto"/>
+              <w:ind w:left="0" w:firstLine="0"/>
+            </w:pPr>
+            <w:r>
+              <w:rPr>
+                <w:b/>
+              </w:rPr>
+              <w:t>KW</w:t>
+            </w:r>
+          </w:p>
+        </w:tc>
+        <w:tc>
+          <w:tcPr>
+            <w:tcW w:w="7609" w:type="dxa"/>
+            <w:tcBorders>
+              <w:top w:val="single" w:sz="2" w:space="0" w:color="000000"/>
+              <w:left w:val="single" w:sz="2" w:space="0" w:color="000000"/>
+              <w:bottom w:val="single" w:sz="2" w:space="0" w:color="000000"/>
+              <w:right w:val="single" w:sz="2" w:space="0" w:color="000000"/>
+            </w:tcBorders>
+          </w:tcPr>
+          <w:p>
+            <w:pPr>
+              <w:spacing w:after="0" w:line="259" w:lineRule="auto"/>
+              <w:ind w:left="0" w:firstLine="0"/>
+            </w:pPr>
+            <w:r>
+              <w:rPr>
+                <w:b/>
+              </w:rPr>
+              <w:t>Arbeitsbericht</w:t>
+            </w:r>
+          </w:p>
+        </w:tc>
+        <w:tc>
+          <w:tcPr>
+            <w:tcW w:w="806" w:type="dxa"/>
+            <w:tcBorders>
+              <w:top w:val="single" w:sz="2" w:space="0" w:color="000000"/>
+              <w:left w:val="single" w:sz="2" w:space="0" w:color="000000"/>
+              <w:bottom w:val="single" w:sz="2" w:space="0" w:color="000000"/>
+              <w:right w:val="single" w:sz="2" w:space="0" w:color="000000"/>
+            </w:tcBorders>
+          </w:tcPr>
+          <w:p>
+            <w:pPr>
+              <w:spacing w:after="0" w:line="259" w:lineRule="auto"/>
+              <w:ind w:left="0" w:firstLine="0"/>
+            </w:pPr>
+            <w:r>
+              <w:rPr>
+                <w:rFonts w:ascii="Cambria" w:eastAsia="Cambria" w:hAnsi="Cambria" w:cs="Cambria"/>
+              </w:rPr>
+              <w:t>Σ</w:t>
+            </w:r>
+          </w:p>
+        </w:tc>
+      </w:tr>
+      <w:tr>
+        <w:trPr>
+          <w:trHeight w:val="247"/>
+        </w:trPr>
+        <w:tc>
+          <w:tcPr>
+            <w:tcW w:w="806" w:type="dxa"/>
+            <w:tcBorders>
+              <w:top w:val="single" w:sz="2" w:space="0" w:color="000000"/>
+              <w:left w:val="single" w:sz="2" w:space="0" w:color="000000"/>
+              <w:bottom w:val="single" w:sz="2" w:space="0" w:color="000000"/>
+              <w:right w:val="nil"/>
+            </w:tcBorders>
+          </w:tcPr>
+          <w:p>
+            <w:pPr>
+              <w:spacing w:after="160" w:line="259" w:lineRule="auto"/>
+              <w:ind w:left="0" w:firstLine="0"/>
+            </w:pPr>
+          </w:p>
+        </w:tc>
+        <w:tc>
+          <w:tcPr>
+            <w:tcW w:w="7609" w:type="dxa"/>
+            <w:tcBorders>
+              <w:top w:val="single" w:sz="2" w:space="0" w:color="000000"/>
+              <w:left w:val="nil"/>
+              <w:bottom w:val="single" w:sz="2" w:space="0" w:color="000000"/>
+              <w:right w:val="nil"/>
+            </w:tcBorders>
+          </w:tcPr>
+          <w:p>
+            <w:pPr>
+              <w:spacing w:after="0" w:line="259" w:lineRule="auto"/>
+              <w:ind w:left="0" w:firstLine="0"/>
+              <w:jc w:val="center"/>
+              <w:rPr>
+                <w:rFonts w:eastAsiaTheme="minorEastAsia"/>
+                <w:b/>
+                <w:bCs/>
+                <w:lang w:val="en-US" w:eastAsia="zh-CN"/>
+              </w:rPr>
+            </w:pPr>
+            <w:proofErr w:type="spellStart"/>
+            <w:r>
+              <w:rPr>
+                <w:rFonts w:eastAsiaTheme="minorEastAsia" w:hint="eastAsia"/>
+                <w:b/>
+                <w:bCs/>
+                <w:lang w:val="en-US" w:eastAsia="zh-CN"/>
+              </w:rPr>
+              <w:t>Yixiang</w:t>
+            </w:r>
+            <w:proofErr w:type="spellEnd"/>
+            <w:r>
+              <w:rPr>
+                <w:rFonts w:eastAsiaTheme="minorEastAsia" w:hint="eastAsia"/>
+                <w:b/>
+                <w:bCs/>
+                <w:lang w:val="en-US" w:eastAsia="zh-CN"/>
+              </w:rPr>
+              <w:t xml:space="preserve"> Li</w:t>
+            </w:r>
+          </w:p>
+        </w:tc>
+        <w:tc>
+          <w:tcPr>
+            <w:tcW w:w="806" w:type="dxa"/>
+            <w:tcBorders>
+              <w:top w:val="single" w:sz="2" w:space="0" w:color="000000"/>
+              <w:left w:val="nil"/>
+              <w:bottom w:val="single" w:sz="2" w:space="0" w:color="000000"/>
+              <w:right w:val="single" w:sz="2" w:space="0" w:color="000000"/>
+            </w:tcBorders>
+          </w:tcPr>
+          <w:p>
+            <w:pPr>
+              <w:spacing w:after="160" w:line="259" w:lineRule="auto"/>
+              <w:ind w:left="0" w:firstLine="0"/>
+            </w:pPr>
+          </w:p>
+        </w:tc>
+      </w:tr>
+      <w:tr>
+        <w:trPr>
+          <w:trHeight w:val="2319"/>
+        </w:trPr>
+        <w:tc>
+          <w:tcPr>
+            <w:tcW w:w="806" w:type="dxa"/>
+            <w:tcBorders>
+              <w:top w:val="single" w:sz="2" w:space="0" w:color="000000"/>
+              <w:left w:val="single" w:sz="2" w:space="0" w:color="000000"/>
+              <w:bottom w:val="single" w:sz="2" w:space="0" w:color="000000"/>
+              <w:right w:val="single" w:sz="2" w:space="0" w:color="000000"/>
+            </w:tcBorders>
+          </w:tcPr>
+          <w:p>
+            <w:pPr>
+              <w:spacing w:after="0" w:line="259" w:lineRule="auto"/>
+              <w:ind w:left="0" w:firstLine="0"/>
+              <w:rPr>
+                <w:rFonts w:eastAsia="宋体"/>
+                <w:lang w:val="en-US" w:eastAsia="zh-CN"/>
+              </w:rPr>
+            </w:pPr>
+            <w:r>
+              <w:rPr>
+                <w:rFonts w:eastAsia="宋体" w:hint="eastAsia"/>
+                <w:lang w:val="en-US" w:eastAsia="zh-CN"/>
+              </w:rPr>
+              <w:t>2</w:t>
+            </w:r>
+            <w:r>
+              <w:rPr>
+                <w:rFonts w:eastAsia="宋体" w:hint="eastAsia"/>
+                <w:lang w:val="en-US" w:eastAsia="zh-CN"/>
+              </w:rPr>
+              <w:t>5</w:t>
+            </w:r>
+          </w:p>
+        </w:tc>
+        <w:tc>
+          <w:tcPr>
+            <w:tcW w:w="7609" w:type="dxa"/>
+            <w:tcBorders>
+              <w:top w:val="single" w:sz="2" w:space="0" w:color="000000"/>
+              <w:left w:val="single" w:sz="2" w:space="0" w:color="000000"/>
+              <w:bottom w:val="single" w:sz="2" w:space="0" w:color="000000"/>
+              <w:right w:val="single" w:sz="2" w:space="0" w:color="000000"/>
+            </w:tcBorders>
+            <w:vAlign w:val="center"/>
+          </w:tcPr>
+          <w:p>
+            <w:pPr>
+              <w:numPr>
+                <w:ilvl w:val="0"/>
+                <w:numId w:val="2"/>
+              </w:numPr>
+              <w:spacing w:after="0" w:line="259" w:lineRule="auto"/>
+              <w:ind w:hanging="255"/>
+            </w:pPr>
+            <w:r>
+              <w:t>Batch-Abruf-Endpunkt für /</w:t>
+            </w:r>
+            <w:proofErr w:type="spellStart"/>
+            <w:r>
+              <w:t>api</w:t>
+            </w:r>
+            <w:proofErr w:type="spellEnd"/>
+            <w:r>
+              <w:t>/</w:t>
+            </w:r>
+            <w:proofErr w:type="spellStart"/>
+            <w:r>
+              <w:t>resources</w:t>
+            </w:r>
+            <w:proofErr w:type="spellEnd"/>
+            <w:r>
+              <w:t xml:space="preserve"> hinzufügen (Post)</w:t>
+            </w:r>
+            <w:r>
+              <w:rPr>
+                <w:rFonts w:eastAsiaTheme="minorEastAsia" w:hint="eastAsia"/>
+                <w:lang w:eastAsia="zh-CN"/>
+              </w:rPr>
+              <w:t xml:space="preserve"> (</w:t>
+            </w:r>
+            <w:r>
+              <w:rPr>
+                <w:rFonts w:eastAsiaTheme="minorEastAsia" w:hint="eastAsia"/>
+                <w:lang w:eastAsia="zh-CN"/>
+              </w:rPr>
+              <w:t>3h</w:t>
+            </w:r>
+            <w:r>
+              <w:rPr>
+                <w:rFonts w:eastAsiaTheme="minorEastAsia" w:hint="eastAsia"/>
+                <w:lang w:eastAsia="zh-CN"/>
+              </w:rPr>
+              <w:t>)</w:t>
+            </w:r>
+          </w:p>
+          <w:p>
+            <w:pPr>
+              <w:numPr>
+                <w:ilvl w:val="0"/>
+                <w:numId w:val="2"/>
+              </w:numPr>
+              <w:spacing w:after="0" w:line="259" w:lineRule="auto"/>
+              <w:ind w:hanging="255"/>
+            </w:pPr>
+            <w:r>
+              <w:t>Beispiele für ungültige und gültige Anfragen hinzufügen</w:t>
+            </w:r>
+            <w:r>
+              <w:rPr>
+                <w:rFonts w:eastAsiaTheme="minorEastAsia" w:hint="eastAsia"/>
+                <w:lang w:eastAsia="zh-CN"/>
+              </w:rPr>
               <w:t>(2h)</w:t>
             </w:r>
           </w:p>
+          <w:p>
+            <w:pPr>
+              <w:numPr>
+                <w:ilvl w:val="0"/>
+                <w:numId w:val="2"/>
+              </w:numPr>
+              <w:spacing w:after="0" w:line="259" w:lineRule="auto"/>
+              <w:ind w:hanging="255"/>
+            </w:pPr>
+            <w:r>
+              <w:t>Dokumentation für den Batch-Abruf-Endpunkt hinzufügen</w:t>
+            </w:r>
+            <w:r>
+              <w:rPr>
+                <w:rFonts w:eastAsiaTheme="minorEastAsia" w:hint="eastAsia"/>
+                <w:lang w:eastAsia="zh-CN"/>
+              </w:rPr>
+              <w:t xml:space="preserve"> (2h)</w:t>
+            </w:r>
+          </w:p>
+          <w:p>
+            <w:pPr>
+              <w:numPr>
+                <w:ilvl w:val="0"/>
+                <w:numId w:val="2"/>
+              </w:numPr>
+              <w:spacing w:after="0" w:line="259" w:lineRule="auto"/>
+              <w:ind w:hanging="255"/>
+            </w:pPr>
+            <w:r>
+              <w:rPr>
+                <w:rFonts w:eastAsiaTheme="minorEastAsia" w:hint="eastAsia"/>
+                <w:lang w:eastAsia="zh-CN"/>
+              </w:rPr>
+              <w:t>Kommunikation</w:t>
+            </w:r>
+            <w:r>
+              <w:t xml:space="preserve"> mit Front</w:t>
+            </w:r>
+            <w:r>
+              <w:rPr>
+                <w:rFonts w:eastAsiaTheme="minorEastAsia" w:hint="eastAsia"/>
+                <w:lang w:eastAsia="zh-CN"/>
+              </w:rPr>
+              <w:t>e</w:t>
+            </w:r>
+            <w:r>
+              <w:t>nd und Teamleitern</w:t>
+            </w:r>
+            <w:r>
+              <w:rPr>
+                <w:rFonts w:eastAsiaTheme="minorEastAsia" w:hint="eastAsia"/>
+                <w:lang w:eastAsia="zh-CN"/>
+              </w:rPr>
+              <w:t>(1h)</w:t>
+            </w:r>
+          </w:p>
         </w:tc>
         <w:tc>
           <w:tcPr>
@@ -2232,14 +4453,1358 @@
                 <w:rFonts w:eastAsia="宋体" w:hint="eastAsia"/>
                 <w:lang w:val="en-US" w:eastAsia="zh-CN"/>
               </w:rPr>
-              <w:t>8</w:t>
-            </w:r>
+              <w:t>8h</w:t>
+            </w:r>
+          </w:p>
+        </w:tc>
+      </w:tr>
+    </w:tbl>
+    <w:p>
+      <w:pPr>
+        <w:ind w:left="0" w:firstLine="0"/>
+        <w:rPr>
+          <w:rFonts w:eastAsiaTheme="minorEastAsia"/>
+          <w:lang w:eastAsia="zh-CN"/>
+        </w:rPr>
+      </w:pPr>
+    </w:p>
+    <w:p>
+      <w:pPr>
+        <w:ind w:left="0" w:firstLine="0"/>
+        <w:rPr>
+          <w:rFonts w:eastAsiaTheme="minorEastAsia"/>
+          <w:lang w:eastAsia="zh-CN"/>
+        </w:rPr>
+      </w:pPr>
+    </w:p>
+    <w:p>
+      <w:pPr>
+        <w:ind w:left="0" w:firstLine="0"/>
+        <w:rPr>
+          <w:rFonts w:eastAsiaTheme="minorEastAsia"/>
+          <w:lang w:eastAsia="zh-CN"/>
+        </w:rPr>
+      </w:pPr>
+    </w:p>
+    <w:p>
+      <w:pPr>
+        <w:ind w:left="0" w:firstLine="0"/>
+        <w:rPr>
+          <w:rFonts w:eastAsiaTheme="minorEastAsia"/>
+          <w:lang w:eastAsia="zh-CN"/>
+        </w:rPr>
+      </w:pPr>
+    </w:p>
+    <w:p>
+      <w:pPr>
+        <w:ind w:left="0" w:firstLine="0"/>
+        <w:rPr>
+          <w:rFonts w:eastAsiaTheme="minorEastAsia"/>
+          <w:lang w:eastAsia="zh-CN"/>
+        </w:rPr>
+      </w:pPr>
+    </w:p>
+    <w:p>
+      <w:pPr>
+        <w:ind w:left="0" w:firstLine="0"/>
+        <w:rPr>
+          <w:rFonts w:eastAsiaTheme="minorEastAsia"/>
+          <w:lang w:eastAsia="zh-CN"/>
+        </w:rPr>
+      </w:pPr>
+    </w:p>
+    <w:p>
+      <w:pPr>
+        <w:ind w:left="0" w:firstLine="0"/>
+        <w:rPr>
+          <w:rFonts w:eastAsiaTheme="minorEastAsia"/>
+          <w:lang w:eastAsia="zh-CN"/>
+        </w:rPr>
+      </w:pPr>
+    </w:p>
+    <w:p>
+      <w:pPr>
+        <w:ind w:left="0" w:firstLine="0"/>
+        <w:rPr>
+          <w:rFonts w:eastAsiaTheme="minorEastAsia"/>
+          <w:lang w:eastAsia="zh-CN"/>
+        </w:rPr>
+      </w:pPr>
+    </w:p>
+    <w:p>
+      <w:pPr>
+        <w:ind w:left="0" w:firstLine="0"/>
+        <w:rPr>
+          <w:rFonts w:eastAsiaTheme="minorEastAsia"/>
+          <w:lang w:eastAsia="zh-CN"/>
+        </w:rPr>
+      </w:pPr>
+    </w:p>
+    <w:p>
+      <w:pPr>
+        <w:ind w:left="0" w:firstLine="0"/>
+        <w:rPr>
+          <w:rFonts w:eastAsiaTheme="minorEastAsia"/>
+          <w:lang w:eastAsia="zh-CN"/>
+        </w:rPr>
+      </w:pPr>
+    </w:p>
+    <w:p>
+      <w:pPr>
+        <w:ind w:left="0" w:firstLine="0"/>
+        <w:rPr>
+          <w:rFonts w:eastAsiaTheme="minorEastAsia"/>
+          <w:lang w:eastAsia="zh-CN"/>
+        </w:rPr>
+      </w:pPr>
+    </w:p>
+    <w:p>
+      <w:pPr>
+        <w:ind w:left="0" w:firstLine="0"/>
+        <w:rPr>
+          <w:rFonts w:eastAsiaTheme="minorEastAsia"/>
+          <w:lang w:eastAsia="zh-CN"/>
+        </w:rPr>
+      </w:pPr>
+    </w:p>
+    <w:p>
+      <w:pPr>
+        <w:ind w:left="0" w:firstLine="0"/>
+        <w:rPr>
+          <w:rFonts w:eastAsiaTheme="minorEastAsia"/>
+          <w:lang w:eastAsia="zh-CN"/>
+        </w:rPr>
+      </w:pPr>
+    </w:p>
+    <w:p>
+      <w:pPr>
+        <w:ind w:left="0" w:firstLine="0"/>
+        <w:rPr>
+          <w:rFonts w:eastAsiaTheme="minorEastAsia"/>
+          <w:lang w:eastAsia="zh-CN"/>
+        </w:rPr>
+      </w:pPr>
+    </w:p>
+    <w:p>
+      <w:pPr>
+        <w:ind w:left="0" w:firstLine="0"/>
+        <w:rPr>
+          <w:rFonts w:eastAsiaTheme="minorEastAsia"/>
+          <w:lang w:eastAsia="zh-CN"/>
+        </w:rPr>
+      </w:pPr>
+    </w:p>
+    <w:p>
+      <w:pPr>
+        <w:ind w:left="0" w:firstLine="0"/>
+        <w:rPr>
+          <w:rFonts w:eastAsiaTheme="minorEastAsia"/>
+          <w:lang w:eastAsia="zh-CN"/>
+        </w:rPr>
+      </w:pPr>
+    </w:p>
+    <w:p>
+      <w:pPr>
+        <w:ind w:left="0" w:firstLine="0"/>
+        <w:rPr>
+          <w:rFonts w:eastAsiaTheme="minorEastAsia"/>
+          <w:lang w:eastAsia="zh-CN"/>
+        </w:rPr>
+      </w:pPr>
+    </w:p>
+    <w:p>
+      <w:pPr>
+        <w:pStyle w:val="1"/>
+        <w:ind w:left="433" w:hanging="448"/>
+      </w:pPr>
+      <w:bookmarkStart w:id="7" w:name="_Toc202903718"/>
+      <w:r>
+        <w:t xml:space="preserve">Kalenderwoche </w:t>
+      </w:r>
+      <w:r>
+        <w:rPr>
+          <w:rFonts w:eastAsia="宋体" w:hint="eastAsia"/>
+          <w:lang w:val="en-US" w:eastAsia="zh-CN"/>
+        </w:rPr>
+        <w:t>2</w:t>
+      </w:r>
+      <w:r>
+        <w:rPr>
+          <w:rFonts w:eastAsia="宋体"/>
+          <w:lang w:val="en-US" w:eastAsia="zh-CN"/>
+        </w:rPr>
+        <w:t>6</w:t>
+      </w:r>
+      <w:bookmarkEnd w:id="7"/>
+    </w:p>
+    <w:tbl>
+      <w:tblPr>
+        <w:tblStyle w:val="TableGrid"/>
+        <w:tblW w:w="9221" w:type="dxa"/>
+        <w:tblInd w:w="0" w:type="dxa"/>
+        <w:tblCellMar>
+          <w:left w:w="120" w:type="dxa"/>
+          <w:right w:w="119" w:type="dxa"/>
+        </w:tblCellMar>
+        <w:tblLook w:val="04A0" w:firstRow="1" w:lastRow="0" w:firstColumn="1" w:lastColumn="0" w:noHBand="0" w:noVBand="1"/>
+      </w:tblPr>
+      <w:tblGrid>
+        <w:gridCol w:w="806"/>
+        <w:gridCol w:w="7609"/>
+        <w:gridCol w:w="806"/>
+      </w:tblGrid>
+      <w:tr>
+        <w:trPr>
+          <w:trHeight w:val="247"/>
+        </w:trPr>
+        <w:tc>
+          <w:tcPr>
+            <w:tcW w:w="806" w:type="dxa"/>
+            <w:tcBorders>
+              <w:top w:val="single" w:sz="2" w:space="0" w:color="000000"/>
+              <w:left w:val="single" w:sz="2" w:space="0" w:color="000000"/>
+              <w:bottom w:val="single" w:sz="2" w:space="0" w:color="000000"/>
+              <w:right w:val="nil"/>
+            </w:tcBorders>
+          </w:tcPr>
+          <w:p>
+            <w:pPr>
+              <w:spacing w:after="160" w:line="259" w:lineRule="auto"/>
+              <w:ind w:left="0" w:firstLine="0"/>
+            </w:pPr>
+          </w:p>
+        </w:tc>
+        <w:tc>
+          <w:tcPr>
+            <w:tcW w:w="7609" w:type="dxa"/>
+            <w:tcBorders>
+              <w:top w:val="single" w:sz="2" w:space="0" w:color="000000"/>
+              <w:left w:val="nil"/>
+              <w:bottom w:val="single" w:sz="2" w:space="0" w:color="000000"/>
+              <w:right w:val="nil"/>
+            </w:tcBorders>
+          </w:tcPr>
+          <w:p>
+            <w:pPr>
+              <w:spacing w:after="0" w:line="259" w:lineRule="auto"/>
+              <w:ind w:left="0" w:firstLine="0"/>
+              <w:jc w:val="center"/>
+              <w:rPr>
+                <w:rFonts w:eastAsiaTheme="minorEastAsia"/>
+                <w:lang w:val="en-US" w:eastAsia="zh-CN"/>
+              </w:rPr>
+            </w:pPr>
+            <w:r>
+              <w:rPr>
+                <w:b/>
+              </w:rPr>
+              <w:t xml:space="preserve">Arbeitsbericht KW </w:t>
+            </w:r>
+            <w:r>
+              <w:rPr>
+                <w:rFonts w:eastAsiaTheme="minorEastAsia" w:hint="eastAsia"/>
+                <w:b/>
+                <w:lang w:eastAsia="zh-CN"/>
+              </w:rPr>
+              <w:t>2</w:t>
+            </w:r>
+            <w:r>
+              <w:rPr>
+                <w:rFonts w:eastAsiaTheme="minorEastAsia"/>
+                <w:b/>
+                <w:lang w:eastAsia="zh-CN"/>
+              </w:rPr>
+              <w:t>6</w:t>
+            </w:r>
+          </w:p>
+        </w:tc>
+        <w:tc>
+          <w:tcPr>
+            <w:tcW w:w="806" w:type="dxa"/>
+            <w:tcBorders>
+              <w:top w:val="single" w:sz="2" w:space="0" w:color="000000"/>
+              <w:left w:val="nil"/>
+              <w:bottom w:val="single" w:sz="2" w:space="0" w:color="000000"/>
+              <w:right w:val="single" w:sz="2" w:space="0" w:color="000000"/>
+            </w:tcBorders>
+          </w:tcPr>
+          <w:p>
+            <w:pPr>
+              <w:spacing w:after="160" w:line="259" w:lineRule="auto"/>
+              <w:ind w:left="0" w:firstLine="0"/>
+            </w:pPr>
+          </w:p>
+        </w:tc>
+      </w:tr>
+      <w:tr>
+        <w:trPr>
+          <w:trHeight w:val="247"/>
+        </w:trPr>
+        <w:tc>
+          <w:tcPr>
+            <w:tcW w:w="806" w:type="dxa"/>
+            <w:tcBorders>
+              <w:top w:val="single" w:sz="2" w:space="0" w:color="000000"/>
+              <w:left w:val="single" w:sz="2" w:space="0" w:color="000000"/>
+              <w:bottom w:val="single" w:sz="2" w:space="0" w:color="000000"/>
+              <w:right w:val="single" w:sz="2" w:space="0" w:color="000000"/>
+            </w:tcBorders>
+          </w:tcPr>
+          <w:p>
+            <w:pPr>
+              <w:spacing w:after="0" w:line="259" w:lineRule="auto"/>
+              <w:ind w:left="0" w:firstLine="0"/>
+            </w:pPr>
+            <w:r>
+              <w:rPr>
+                <w:b/>
+              </w:rPr>
+              <w:t>KW</w:t>
+            </w:r>
+          </w:p>
+        </w:tc>
+        <w:tc>
+          <w:tcPr>
+            <w:tcW w:w="7609" w:type="dxa"/>
+            <w:tcBorders>
+              <w:top w:val="single" w:sz="2" w:space="0" w:color="000000"/>
+              <w:left w:val="single" w:sz="2" w:space="0" w:color="000000"/>
+              <w:bottom w:val="single" w:sz="2" w:space="0" w:color="000000"/>
+              <w:right w:val="single" w:sz="2" w:space="0" w:color="000000"/>
+            </w:tcBorders>
+          </w:tcPr>
+          <w:p>
+            <w:pPr>
+              <w:spacing w:after="0" w:line="259" w:lineRule="auto"/>
+              <w:ind w:left="0" w:firstLine="0"/>
+            </w:pPr>
+            <w:r>
+              <w:rPr>
+                <w:b/>
+              </w:rPr>
+              <w:t>Arbeitsbericht</w:t>
+            </w:r>
+          </w:p>
+        </w:tc>
+        <w:tc>
+          <w:tcPr>
+            <w:tcW w:w="806" w:type="dxa"/>
+            <w:tcBorders>
+              <w:top w:val="single" w:sz="2" w:space="0" w:color="000000"/>
+              <w:left w:val="single" w:sz="2" w:space="0" w:color="000000"/>
+              <w:bottom w:val="single" w:sz="2" w:space="0" w:color="000000"/>
+              <w:right w:val="single" w:sz="2" w:space="0" w:color="000000"/>
+            </w:tcBorders>
+          </w:tcPr>
+          <w:p>
+            <w:pPr>
+              <w:spacing w:after="0" w:line="259" w:lineRule="auto"/>
+              <w:ind w:left="0" w:firstLine="0"/>
+            </w:pPr>
+            <w:r>
+              <w:rPr>
+                <w:rFonts w:ascii="Cambria" w:eastAsia="Cambria" w:hAnsi="Cambria" w:cs="Cambria"/>
+              </w:rPr>
+              <w:t>Σ</w:t>
+            </w:r>
+          </w:p>
+        </w:tc>
+      </w:tr>
+      <w:tr>
+        <w:trPr>
+          <w:trHeight w:val="247"/>
+        </w:trPr>
+        <w:tc>
+          <w:tcPr>
+            <w:tcW w:w="806" w:type="dxa"/>
+            <w:tcBorders>
+              <w:top w:val="single" w:sz="2" w:space="0" w:color="000000"/>
+              <w:left w:val="single" w:sz="2" w:space="0" w:color="000000"/>
+              <w:bottom w:val="single" w:sz="2" w:space="0" w:color="000000"/>
+              <w:right w:val="nil"/>
+            </w:tcBorders>
+          </w:tcPr>
+          <w:p>
+            <w:pPr>
+              <w:spacing w:after="160" w:line="259" w:lineRule="auto"/>
+              <w:ind w:left="0" w:firstLine="0"/>
+            </w:pPr>
+          </w:p>
+        </w:tc>
+        <w:tc>
+          <w:tcPr>
+            <w:tcW w:w="7609" w:type="dxa"/>
+            <w:tcBorders>
+              <w:top w:val="single" w:sz="2" w:space="0" w:color="000000"/>
+              <w:left w:val="nil"/>
+              <w:bottom w:val="single" w:sz="2" w:space="0" w:color="000000"/>
+              <w:right w:val="nil"/>
+            </w:tcBorders>
+          </w:tcPr>
+          <w:p>
+            <w:pPr>
+              <w:spacing w:after="0" w:line="259" w:lineRule="auto"/>
+              <w:ind w:left="0" w:firstLine="0"/>
+              <w:jc w:val="center"/>
+              <w:rPr>
+                <w:rFonts w:eastAsiaTheme="minorEastAsia"/>
+                <w:b/>
+                <w:bCs/>
+                <w:lang w:val="en-US" w:eastAsia="zh-CN"/>
+              </w:rPr>
+            </w:pPr>
+            <w:proofErr w:type="spellStart"/>
+            <w:r>
+              <w:rPr>
+                <w:rFonts w:eastAsiaTheme="minorEastAsia" w:hint="eastAsia"/>
+                <w:b/>
+                <w:bCs/>
+                <w:lang w:val="en-US" w:eastAsia="zh-CN"/>
+              </w:rPr>
+              <w:t>Yixiang</w:t>
+            </w:r>
+            <w:proofErr w:type="spellEnd"/>
+            <w:r>
+              <w:rPr>
+                <w:rFonts w:eastAsiaTheme="minorEastAsia" w:hint="eastAsia"/>
+                <w:b/>
+                <w:bCs/>
+                <w:lang w:val="en-US" w:eastAsia="zh-CN"/>
+              </w:rPr>
+              <w:t xml:space="preserve"> Li</w:t>
+            </w:r>
+          </w:p>
+        </w:tc>
+        <w:tc>
+          <w:tcPr>
+            <w:tcW w:w="806" w:type="dxa"/>
+            <w:tcBorders>
+              <w:top w:val="single" w:sz="2" w:space="0" w:color="000000"/>
+              <w:left w:val="nil"/>
+              <w:bottom w:val="single" w:sz="2" w:space="0" w:color="000000"/>
+              <w:right w:val="single" w:sz="2" w:space="0" w:color="000000"/>
+            </w:tcBorders>
+          </w:tcPr>
+          <w:p>
+            <w:pPr>
+              <w:spacing w:after="160" w:line="259" w:lineRule="auto"/>
+              <w:ind w:left="0" w:firstLine="0"/>
+            </w:pPr>
+          </w:p>
+        </w:tc>
+      </w:tr>
+      <w:tr>
+        <w:trPr>
+          <w:trHeight w:val="2319"/>
+        </w:trPr>
+        <w:tc>
+          <w:tcPr>
+            <w:tcW w:w="806" w:type="dxa"/>
+            <w:tcBorders>
+              <w:top w:val="single" w:sz="2" w:space="0" w:color="000000"/>
+              <w:left w:val="single" w:sz="2" w:space="0" w:color="000000"/>
+              <w:bottom w:val="single" w:sz="2" w:space="0" w:color="000000"/>
+              <w:right w:val="single" w:sz="2" w:space="0" w:color="000000"/>
+            </w:tcBorders>
+          </w:tcPr>
+          <w:p>
+            <w:pPr>
+              <w:spacing w:after="0" w:line="259" w:lineRule="auto"/>
+              <w:ind w:left="0" w:firstLine="0"/>
+              <w:rPr>
+                <w:rFonts w:eastAsia="宋体"/>
+                <w:lang w:val="en-US" w:eastAsia="zh-CN"/>
+              </w:rPr>
+            </w:pPr>
             <w:r>
               <w:rPr>
                 <w:rFonts w:eastAsia="宋体" w:hint="eastAsia"/>
                 <w:lang w:val="en-US" w:eastAsia="zh-CN"/>
               </w:rPr>
-              <w:t>h</w:t>
+              <w:t>2</w:t>
+            </w:r>
+            <w:r>
+              <w:rPr>
+                <w:rFonts w:eastAsia="宋体"/>
+                <w:lang w:val="en-US" w:eastAsia="zh-CN"/>
+              </w:rPr>
+              <w:t>6</w:t>
+            </w:r>
+          </w:p>
+        </w:tc>
+        <w:tc>
+          <w:tcPr>
+            <w:tcW w:w="7609" w:type="dxa"/>
+            <w:tcBorders>
+              <w:top w:val="single" w:sz="2" w:space="0" w:color="000000"/>
+              <w:left w:val="single" w:sz="2" w:space="0" w:color="000000"/>
+              <w:bottom w:val="single" w:sz="2" w:space="0" w:color="000000"/>
+              <w:right w:val="single" w:sz="2" w:space="0" w:color="000000"/>
+            </w:tcBorders>
+            <w:vAlign w:val="center"/>
+          </w:tcPr>
+          <w:p>
+            <w:pPr>
+              <w:numPr>
+                <w:ilvl w:val="0"/>
+                <w:numId w:val="2"/>
+              </w:numPr>
+              <w:spacing w:after="0" w:line="259" w:lineRule="auto"/>
+              <w:ind w:hanging="255"/>
+            </w:pPr>
+            <w:r>
+              <w:t>Das Feld „</w:t>
+            </w:r>
+            <w:proofErr w:type="spellStart"/>
+            <w:r>
+              <w:t>measure_index</w:t>
+            </w:r>
+            <w:proofErr w:type="spellEnd"/>
+            <w:r>
+              <w:t>“ (run.py) wurde auf „0“ (Typ: „</w:t>
+            </w:r>
+            <w:proofErr w:type="spellStart"/>
+            <w:r>
+              <w:t>int</w:t>
+            </w:r>
+            <w:proofErr w:type="spellEnd"/>
+            <w:r>
+              <w:t xml:space="preserve">“) initialisiert und wird später vom </w:t>
+            </w:r>
+            <w:proofErr w:type="spellStart"/>
+            <w:r>
+              <w:t>Worker</w:t>
+            </w:r>
+            <w:proofErr w:type="spellEnd"/>
+            <w:r>
+              <w:t xml:space="preserve"> aktualisiert. (</w:t>
+            </w:r>
+            <w:r>
+              <w:t>1h</w:t>
+            </w:r>
+            <w:r>
+              <w:t>)</w:t>
+            </w:r>
+          </w:p>
+          <w:p>
+            <w:pPr>
+              <w:numPr>
+                <w:ilvl w:val="0"/>
+                <w:numId w:val="2"/>
+              </w:numPr>
+              <w:spacing w:after="0" w:line="259" w:lineRule="auto"/>
+              <w:ind w:hanging="255"/>
+            </w:pPr>
+            <w:r>
+              <w:t>Das Feld „</w:t>
+            </w:r>
+            <w:proofErr w:type="spellStart"/>
+            <w:r>
+              <w:t>qubits</w:t>
+            </w:r>
+            <w:proofErr w:type="spellEnd"/>
+            <w:r>
+              <w:t xml:space="preserve">“ (run.py) wurde in den „Task-Daten“ hinzugefügt, um die Anzahl der vom </w:t>
+            </w:r>
+            <w:proofErr w:type="spellStart"/>
+            <w:r>
+              <w:t>Worker</w:t>
+            </w:r>
+            <w:proofErr w:type="spellEnd"/>
+            <w:r>
+              <w:t xml:space="preserve"> verwendeten Qubits </w:t>
+            </w:r>
+            <w:proofErr w:type="gramStart"/>
+            <w:r>
+              <w:t>anzugeben.</w:t>
+            </w:r>
+            <w:r>
+              <w:t>(</w:t>
+            </w:r>
+            <w:proofErr w:type="gramEnd"/>
+            <w:r>
+              <w:t>1h)</w:t>
+            </w:r>
+          </w:p>
+          <w:p>
+            <w:pPr>
+              <w:numPr>
+                <w:ilvl w:val="0"/>
+                <w:numId w:val="2"/>
+              </w:numPr>
+              <w:spacing w:after="0" w:line="259" w:lineRule="auto"/>
+              <w:ind w:hanging="255"/>
+            </w:pPr>
+            <w:r>
+              <w:t>Das Format „</w:t>
+            </w:r>
+            <w:proofErr w:type="spellStart"/>
+            <w:r>
+              <w:t>encoding</w:t>
+            </w:r>
+            <w:proofErr w:type="spellEnd"/>
+            <w:r>
+              <w:t>“ wurde erweitert, um das Feld „</w:t>
+            </w:r>
+            <w:proofErr w:type="spellStart"/>
+            <w:r>
+              <w:t>qubits</w:t>
+            </w:r>
+            <w:proofErr w:type="spellEnd"/>
+            <w:r>
+              <w:t>“ zu unterstützen</w:t>
+            </w:r>
+            <w:r>
+              <w:t>(2h)</w:t>
+            </w:r>
+          </w:p>
+          <w:p>
+            <w:pPr>
+              <w:numPr>
+                <w:ilvl w:val="0"/>
+                <w:numId w:val="2"/>
+              </w:numPr>
+              <w:spacing w:after="0" w:line="259" w:lineRule="auto"/>
+              <w:ind w:hanging="255"/>
+            </w:pPr>
+            <w:r>
+              <w:t>Direkte Eingabe von „</w:t>
+            </w:r>
+            <w:proofErr w:type="spellStart"/>
+            <w:r>
+              <w:t>qubits</w:t>
+            </w:r>
+            <w:proofErr w:type="spellEnd"/>
+            <w:r>
+              <w:t>“ vom Frontend aus möglich;</w:t>
+            </w:r>
+            <w:r>
+              <w:t xml:space="preserve"> (1h)</w:t>
+            </w:r>
+          </w:p>
+          <w:p>
+            <w:pPr>
+              <w:numPr>
+                <w:ilvl w:val="0"/>
+                <w:numId w:val="2"/>
+              </w:numPr>
+              <w:spacing w:after="0" w:line="259" w:lineRule="auto"/>
+              <w:ind w:hanging="255"/>
+            </w:pPr>
+            <w:r>
+              <w:t>Name der Kodierung geändert (Typ -&gt; Gate, Ziel -&gt; Drähte</w:t>
+            </w:r>
+            <w:proofErr w:type="gramStart"/>
+            <w:r>
+              <w:t>).</w:t>
+            </w:r>
+            <w:r>
+              <w:t>(</w:t>
+            </w:r>
+            <w:proofErr w:type="gramEnd"/>
+            <w:r>
+              <w:t>0.5</w:t>
+            </w:r>
+            <w:r>
+              <w:t>h)</w:t>
+            </w:r>
+          </w:p>
+          <w:p>
+            <w:pPr>
+              <w:numPr>
+                <w:ilvl w:val="0"/>
+                <w:numId w:val="2"/>
+              </w:numPr>
+              <w:spacing w:after="0" w:line="259" w:lineRule="auto"/>
+              <w:ind w:hanging="255"/>
+            </w:pPr>
+            <w:r>
+              <w:t>Falls nicht angegeben, wird sie im Backend automatisch mithilfe von „Drähten + 1“ abgeleitet;</w:t>
+            </w:r>
+            <w:r>
+              <w:t xml:space="preserve"> </w:t>
+            </w:r>
+            <w:r>
+              <w:t>(0.5h)</w:t>
+            </w:r>
+          </w:p>
+          <w:p>
+            <w:pPr>
+              <w:numPr>
+                <w:ilvl w:val="0"/>
+                <w:numId w:val="2"/>
+              </w:numPr>
+              <w:spacing w:after="0" w:line="259" w:lineRule="auto"/>
+              <w:ind w:hanging="255"/>
+            </w:pPr>
+            <w:r>
+              <w:t>Validierungslogik implementiert, um sicherzustellen, dass die Anzahl der „</w:t>
+            </w:r>
+            <w:proofErr w:type="spellStart"/>
+            <w:r>
+              <w:t>qubits</w:t>
+            </w:r>
+            <w:proofErr w:type="spellEnd"/>
+            <w:r>
+              <w:t>“ mit der Anzahl der „Eingaben“ übereinstimmt;</w:t>
+            </w:r>
+            <w:r>
+              <w:t>(1h)</w:t>
+            </w:r>
+          </w:p>
+          <w:p>
+            <w:pPr>
+              <w:numPr>
+                <w:ilvl w:val="0"/>
+                <w:numId w:val="2"/>
+              </w:numPr>
+              <w:spacing w:after="0" w:line="259" w:lineRule="auto"/>
+              <w:ind w:hanging="255"/>
+            </w:pPr>
+            <w:r>
+              <w:t xml:space="preserve">Alle chinesischen Kommentare im Frontend-Code ins Englische </w:t>
+            </w:r>
+            <w:proofErr w:type="gramStart"/>
+            <w:r>
+              <w:t>übersetzt.</w:t>
+            </w:r>
+            <w:r>
+              <w:t>(</w:t>
+            </w:r>
+            <w:proofErr w:type="gramEnd"/>
+            <w:r>
+              <w:t>1h)</w:t>
+            </w:r>
+          </w:p>
+          <w:p>
+            <w:pPr>
+              <w:spacing w:after="0" w:line="259" w:lineRule="auto"/>
+              <w:ind w:left="498" w:firstLine="0"/>
+            </w:pPr>
+          </w:p>
+        </w:tc>
+        <w:tc>
+          <w:tcPr>
+            <w:tcW w:w="806" w:type="dxa"/>
+            <w:tcBorders>
+              <w:top w:val="single" w:sz="2" w:space="0" w:color="000000"/>
+              <w:left w:val="single" w:sz="2" w:space="0" w:color="000000"/>
+              <w:bottom w:val="single" w:sz="2" w:space="0" w:color="000000"/>
+              <w:right w:val="single" w:sz="2" w:space="0" w:color="000000"/>
+            </w:tcBorders>
+          </w:tcPr>
+          <w:p>
+            <w:pPr>
+              <w:spacing w:after="0" w:line="259" w:lineRule="auto"/>
+              <w:ind w:left="0" w:firstLine="0"/>
+              <w:rPr>
+                <w:rFonts w:eastAsia="宋体"/>
+                <w:lang w:val="en-US" w:eastAsia="zh-CN"/>
+              </w:rPr>
+            </w:pPr>
+            <w:r>
+              <w:rPr>
+                <w:rFonts w:eastAsia="宋体" w:hint="eastAsia"/>
+                <w:lang w:val="en-US" w:eastAsia="zh-CN"/>
+              </w:rPr>
+              <w:t>8h</w:t>
+            </w:r>
+          </w:p>
+        </w:tc>
+      </w:tr>
+    </w:tbl>
+    <w:p>
+      <w:pPr>
+        <w:ind w:left="0" w:firstLine="0"/>
+        <w:rPr>
+          <w:rFonts w:eastAsiaTheme="minorEastAsia"/>
+          <w:lang w:eastAsia="zh-CN"/>
+        </w:rPr>
+      </w:pPr>
+    </w:p>
+    <w:p>
+      <w:pPr>
+        <w:pStyle w:val="1"/>
+        <w:ind w:left="433" w:hanging="448"/>
+      </w:pPr>
+      <w:bookmarkStart w:id="8" w:name="_Toc202903719"/>
+      <w:r>
+        <w:t xml:space="preserve">Kalenderwoche </w:t>
+      </w:r>
+      <w:r>
+        <w:rPr>
+          <w:rFonts w:eastAsia="宋体" w:hint="eastAsia"/>
+          <w:lang w:val="en-US" w:eastAsia="zh-CN"/>
+        </w:rPr>
+        <w:t>2</w:t>
+      </w:r>
+      <w:r>
+        <w:rPr>
+          <w:rFonts w:eastAsia="宋体" w:hint="eastAsia"/>
+          <w:lang w:val="en-US" w:eastAsia="zh-CN"/>
+        </w:rPr>
+        <w:t>7</w:t>
+      </w:r>
+      <w:bookmarkEnd w:id="8"/>
+    </w:p>
+    <w:tbl>
+      <w:tblPr>
+        <w:tblStyle w:val="TableGrid"/>
+        <w:tblW w:w="9221" w:type="dxa"/>
+        <w:tblInd w:w="0" w:type="dxa"/>
+        <w:tblCellMar>
+          <w:left w:w="120" w:type="dxa"/>
+          <w:right w:w="119" w:type="dxa"/>
+        </w:tblCellMar>
+        <w:tblLook w:val="04A0" w:firstRow="1" w:lastRow="0" w:firstColumn="1" w:lastColumn="0" w:noHBand="0" w:noVBand="1"/>
+      </w:tblPr>
+      <w:tblGrid>
+        <w:gridCol w:w="806"/>
+        <w:gridCol w:w="7609"/>
+        <w:gridCol w:w="806"/>
+      </w:tblGrid>
+      <w:tr>
+        <w:trPr>
+          <w:trHeight w:val="247"/>
+        </w:trPr>
+        <w:tc>
+          <w:tcPr>
+            <w:tcW w:w="806" w:type="dxa"/>
+            <w:tcBorders>
+              <w:top w:val="single" w:sz="2" w:space="0" w:color="000000"/>
+              <w:left w:val="single" w:sz="2" w:space="0" w:color="000000"/>
+              <w:bottom w:val="single" w:sz="2" w:space="0" w:color="000000"/>
+              <w:right w:val="nil"/>
+            </w:tcBorders>
+          </w:tcPr>
+          <w:p>
+            <w:pPr>
+              <w:spacing w:after="160" w:line="259" w:lineRule="auto"/>
+              <w:ind w:left="0" w:firstLine="0"/>
+            </w:pPr>
+          </w:p>
+        </w:tc>
+        <w:tc>
+          <w:tcPr>
+            <w:tcW w:w="7609" w:type="dxa"/>
+            <w:tcBorders>
+              <w:top w:val="single" w:sz="2" w:space="0" w:color="000000"/>
+              <w:left w:val="nil"/>
+              <w:bottom w:val="single" w:sz="2" w:space="0" w:color="000000"/>
+              <w:right w:val="nil"/>
+            </w:tcBorders>
+          </w:tcPr>
+          <w:p>
+            <w:pPr>
+              <w:spacing w:after="0" w:line="259" w:lineRule="auto"/>
+              <w:ind w:left="0" w:firstLine="0"/>
+              <w:jc w:val="center"/>
+              <w:rPr>
+                <w:rFonts w:eastAsiaTheme="minorEastAsia"/>
+                <w:lang w:val="en-US" w:eastAsia="zh-CN"/>
+              </w:rPr>
+            </w:pPr>
+            <w:r>
+              <w:rPr>
+                <w:b/>
+              </w:rPr>
+              <w:t xml:space="preserve">Arbeitsbericht KW </w:t>
+            </w:r>
+            <w:r>
+              <w:rPr>
+                <w:rFonts w:eastAsiaTheme="minorEastAsia" w:hint="eastAsia"/>
+                <w:b/>
+                <w:lang w:eastAsia="zh-CN"/>
+              </w:rPr>
+              <w:t>2</w:t>
+            </w:r>
+            <w:r>
+              <w:rPr>
+                <w:rFonts w:eastAsiaTheme="minorEastAsia" w:hint="eastAsia"/>
+                <w:b/>
+                <w:lang w:eastAsia="zh-CN"/>
+              </w:rPr>
+              <w:t>7</w:t>
+            </w:r>
+          </w:p>
+        </w:tc>
+        <w:tc>
+          <w:tcPr>
+            <w:tcW w:w="806" w:type="dxa"/>
+            <w:tcBorders>
+              <w:top w:val="single" w:sz="2" w:space="0" w:color="000000"/>
+              <w:left w:val="nil"/>
+              <w:bottom w:val="single" w:sz="2" w:space="0" w:color="000000"/>
+              <w:right w:val="single" w:sz="2" w:space="0" w:color="000000"/>
+            </w:tcBorders>
+          </w:tcPr>
+          <w:p>
+            <w:pPr>
+              <w:spacing w:after="160" w:line="259" w:lineRule="auto"/>
+              <w:ind w:left="0" w:firstLine="0"/>
+            </w:pPr>
+          </w:p>
+        </w:tc>
+      </w:tr>
+      <w:tr>
+        <w:trPr>
+          <w:trHeight w:val="247"/>
+        </w:trPr>
+        <w:tc>
+          <w:tcPr>
+            <w:tcW w:w="806" w:type="dxa"/>
+            <w:tcBorders>
+              <w:top w:val="single" w:sz="2" w:space="0" w:color="000000"/>
+              <w:left w:val="single" w:sz="2" w:space="0" w:color="000000"/>
+              <w:bottom w:val="single" w:sz="2" w:space="0" w:color="000000"/>
+              <w:right w:val="single" w:sz="2" w:space="0" w:color="000000"/>
+            </w:tcBorders>
+          </w:tcPr>
+          <w:p>
+            <w:pPr>
+              <w:spacing w:after="0" w:line="259" w:lineRule="auto"/>
+              <w:ind w:left="0" w:firstLine="0"/>
+            </w:pPr>
+            <w:r>
+              <w:rPr>
+                <w:b/>
+              </w:rPr>
+              <w:t>KW</w:t>
+            </w:r>
+          </w:p>
+        </w:tc>
+        <w:tc>
+          <w:tcPr>
+            <w:tcW w:w="7609" w:type="dxa"/>
+            <w:tcBorders>
+              <w:top w:val="single" w:sz="2" w:space="0" w:color="000000"/>
+              <w:left w:val="single" w:sz="2" w:space="0" w:color="000000"/>
+              <w:bottom w:val="single" w:sz="2" w:space="0" w:color="000000"/>
+              <w:right w:val="single" w:sz="2" w:space="0" w:color="000000"/>
+            </w:tcBorders>
+          </w:tcPr>
+          <w:p>
+            <w:pPr>
+              <w:spacing w:after="0" w:line="259" w:lineRule="auto"/>
+              <w:ind w:left="0" w:firstLine="0"/>
+            </w:pPr>
+            <w:r>
+              <w:rPr>
+                <w:b/>
+              </w:rPr>
+              <w:t>Arbeitsbericht</w:t>
+            </w:r>
+          </w:p>
+        </w:tc>
+        <w:tc>
+          <w:tcPr>
+            <w:tcW w:w="806" w:type="dxa"/>
+            <w:tcBorders>
+              <w:top w:val="single" w:sz="2" w:space="0" w:color="000000"/>
+              <w:left w:val="single" w:sz="2" w:space="0" w:color="000000"/>
+              <w:bottom w:val="single" w:sz="2" w:space="0" w:color="000000"/>
+              <w:right w:val="single" w:sz="2" w:space="0" w:color="000000"/>
+            </w:tcBorders>
+          </w:tcPr>
+          <w:p>
+            <w:pPr>
+              <w:spacing w:after="0" w:line="259" w:lineRule="auto"/>
+              <w:ind w:left="0" w:firstLine="0"/>
+            </w:pPr>
+            <w:r>
+              <w:rPr>
+                <w:rFonts w:ascii="Cambria" w:eastAsia="Cambria" w:hAnsi="Cambria" w:cs="Cambria"/>
+              </w:rPr>
+              <w:t>Σ</w:t>
+            </w:r>
+          </w:p>
+        </w:tc>
+      </w:tr>
+      <w:tr>
+        <w:trPr>
+          <w:trHeight w:val="247"/>
+        </w:trPr>
+        <w:tc>
+          <w:tcPr>
+            <w:tcW w:w="806" w:type="dxa"/>
+            <w:tcBorders>
+              <w:top w:val="single" w:sz="2" w:space="0" w:color="000000"/>
+              <w:left w:val="single" w:sz="2" w:space="0" w:color="000000"/>
+              <w:bottom w:val="single" w:sz="2" w:space="0" w:color="000000"/>
+              <w:right w:val="nil"/>
+            </w:tcBorders>
+          </w:tcPr>
+          <w:p>
+            <w:pPr>
+              <w:spacing w:after="160" w:line="259" w:lineRule="auto"/>
+              <w:ind w:left="0" w:firstLine="0"/>
+            </w:pPr>
+          </w:p>
+        </w:tc>
+        <w:tc>
+          <w:tcPr>
+            <w:tcW w:w="7609" w:type="dxa"/>
+            <w:tcBorders>
+              <w:top w:val="single" w:sz="2" w:space="0" w:color="000000"/>
+              <w:left w:val="nil"/>
+              <w:bottom w:val="single" w:sz="2" w:space="0" w:color="000000"/>
+              <w:right w:val="nil"/>
+            </w:tcBorders>
+          </w:tcPr>
+          <w:p>
+            <w:pPr>
+              <w:spacing w:after="0" w:line="259" w:lineRule="auto"/>
+              <w:ind w:left="0" w:firstLine="0"/>
+              <w:jc w:val="center"/>
+              <w:rPr>
+                <w:rFonts w:eastAsiaTheme="minorEastAsia"/>
+                <w:b/>
+                <w:bCs/>
+                <w:lang w:val="en-US" w:eastAsia="zh-CN"/>
+              </w:rPr>
+            </w:pPr>
+            <w:proofErr w:type="spellStart"/>
+            <w:r>
+              <w:rPr>
+                <w:rFonts w:eastAsiaTheme="minorEastAsia" w:hint="eastAsia"/>
+                <w:b/>
+                <w:bCs/>
+                <w:lang w:val="en-US" w:eastAsia="zh-CN"/>
+              </w:rPr>
+              <w:t>Yixiang</w:t>
+            </w:r>
+            <w:proofErr w:type="spellEnd"/>
+            <w:r>
+              <w:rPr>
+                <w:rFonts w:eastAsiaTheme="minorEastAsia" w:hint="eastAsia"/>
+                <w:b/>
+                <w:bCs/>
+                <w:lang w:val="en-US" w:eastAsia="zh-CN"/>
+              </w:rPr>
+              <w:t xml:space="preserve"> Li</w:t>
+            </w:r>
+          </w:p>
+        </w:tc>
+        <w:tc>
+          <w:tcPr>
+            <w:tcW w:w="806" w:type="dxa"/>
+            <w:tcBorders>
+              <w:top w:val="single" w:sz="2" w:space="0" w:color="000000"/>
+              <w:left w:val="nil"/>
+              <w:bottom w:val="single" w:sz="2" w:space="0" w:color="000000"/>
+              <w:right w:val="single" w:sz="2" w:space="0" w:color="000000"/>
+            </w:tcBorders>
+          </w:tcPr>
+          <w:p>
+            <w:pPr>
+              <w:spacing w:after="160" w:line="259" w:lineRule="auto"/>
+              <w:ind w:left="0" w:firstLine="0"/>
+            </w:pPr>
+          </w:p>
+        </w:tc>
+      </w:tr>
+      <w:tr>
+        <w:trPr>
+          <w:trHeight w:val="2319"/>
+        </w:trPr>
+        <w:tc>
+          <w:tcPr>
+            <w:tcW w:w="806" w:type="dxa"/>
+            <w:tcBorders>
+              <w:top w:val="single" w:sz="2" w:space="0" w:color="000000"/>
+              <w:left w:val="single" w:sz="2" w:space="0" w:color="000000"/>
+              <w:bottom w:val="single" w:sz="2" w:space="0" w:color="000000"/>
+              <w:right w:val="single" w:sz="2" w:space="0" w:color="000000"/>
+            </w:tcBorders>
+          </w:tcPr>
+          <w:p>
+            <w:pPr>
+              <w:spacing w:after="0" w:line="259" w:lineRule="auto"/>
+              <w:ind w:left="0" w:firstLine="0"/>
+              <w:rPr>
+                <w:rFonts w:eastAsia="宋体"/>
+                <w:lang w:val="en-US" w:eastAsia="zh-CN"/>
+              </w:rPr>
+            </w:pPr>
+            <w:r>
+              <w:rPr>
+                <w:rFonts w:eastAsia="宋体" w:hint="eastAsia"/>
+                <w:lang w:val="en-US" w:eastAsia="zh-CN"/>
+              </w:rPr>
+              <w:t>2</w:t>
+            </w:r>
+            <w:r>
+              <w:rPr>
+                <w:rFonts w:eastAsia="宋体" w:hint="eastAsia"/>
+                <w:lang w:val="en-US" w:eastAsia="zh-CN"/>
+              </w:rPr>
+              <w:t>7</w:t>
+            </w:r>
+          </w:p>
+        </w:tc>
+        <w:tc>
+          <w:tcPr>
+            <w:tcW w:w="7609" w:type="dxa"/>
+            <w:tcBorders>
+              <w:top w:val="single" w:sz="2" w:space="0" w:color="000000"/>
+              <w:left w:val="single" w:sz="2" w:space="0" w:color="000000"/>
+              <w:bottom w:val="single" w:sz="2" w:space="0" w:color="000000"/>
+              <w:right w:val="single" w:sz="2" w:space="0" w:color="000000"/>
+            </w:tcBorders>
+            <w:vAlign w:val="center"/>
+          </w:tcPr>
+          <w:p>
+            <w:pPr>
+              <w:numPr>
+                <w:ilvl w:val="0"/>
+                <w:numId w:val="2"/>
+              </w:numPr>
+              <w:spacing w:after="0" w:line="259" w:lineRule="auto"/>
+              <w:ind w:hanging="255"/>
+            </w:pPr>
+            <w:proofErr w:type="spellStart"/>
+            <w:r>
+              <w:t>parameters</w:t>
+            </w:r>
+            <w:proofErr w:type="spellEnd"/>
+            <w:r>
+              <w:t xml:space="preserve"> und </w:t>
+            </w:r>
+            <w:proofErr w:type="spellStart"/>
+            <w:r>
+              <w:t>inputs</w:t>
+            </w:r>
+            <w:proofErr w:type="spellEnd"/>
+            <w:r>
+              <w:t xml:space="preserve"> entfernt</w:t>
+            </w:r>
+            <w:r>
+              <w:rPr>
+                <w:rFonts w:eastAsiaTheme="minorEastAsia" w:hint="eastAsia"/>
+                <w:lang w:eastAsia="zh-CN"/>
+              </w:rPr>
+              <w:t xml:space="preserve"> </w:t>
+            </w:r>
+            <w:r>
+              <w:rPr>
+                <w:rFonts w:eastAsiaTheme="minorEastAsia" w:hint="eastAsia"/>
+                <w:lang w:eastAsia="zh-CN"/>
+              </w:rPr>
+              <w:t>(</w:t>
+            </w:r>
+            <w:r>
+              <w:rPr>
+                <w:rFonts w:eastAsiaTheme="minorEastAsia" w:hint="eastAsia"/>
+                <w:lang w:eastAsia="zh-CN"/>
+              </w:rPr>
+              <w:t>1h</w:t>
+            </w:r>
+            <w:r>
+              <w:rPr>
+                <w:rFonts w:eastAsiaTheme="minorEastAsia" w:hint="eastAsia"/>
+                <w:lang w:eastAsia="zh-CN"/>
+              </w:rPr>
+              <w:t>)</w:t>
+            </w:r>
+          </w:p>
+          <w:p>
+            <w:pPr>
+              <w:numPr>
+                <w:ilvl w:val="0"/>
+                <w:numId w:val="2"/>
+              </w:numPr>
+              <w:spacing w:after="0" w:line="259" w:lineRule="auto"/>
+              <w:ind w:hanging="255"/>
+            </w:pPr>
+            <w:r>
+              <w:t xml:space="preserve">In </w:t>
+            </w:r>
+            <w:proofErr w:type="spellStart"/>
+            <w:r>
+              <w:t>params</w:t>
+            </w:r>
+            <w:proofErr w:type="spellEnd"/>
+            <w:r>
+              <w:t xml:space="preserve"> sind nun </w:t>
+            </w:r>
+            <w:proofErr w:type="spellStart"/>
+            <w:r>
+              <w:t>int</w:t>
+            </w:r>
+            <w:proofErr w:type="spellEnd"/>
+            <w:r>
+              <w:t xml:space="preserve">, </w:t>
+            </w:r>
+            <w:proofErr w:type="spellStart"/>
+            <w:r>
+              <w:t>float</w:t>
+            </w:r>
+            <w:proofErr w:type="spellEnd"/>
+            <w:r>
+              <w:t xml:space="preserve"> oder "</w:t>
+            </w:r>
+            <w:proofErr w:type="spellStart"/>
+            <w:r>
+              <w:t>input_n</w:t>
+            </w:r>
+            <w:proofErr w:type="spellEnd"/>
+            <w:r>
+              <w:t>" erlaubt</w:t>
+            </w:r>
+            <w:r>
+              <w:rPr>
+                <w:rFonts w:eastAsiaTheme="minorEastAsia" w:hint="eastAsia"/>
+                <w:lang w:eastAsia="zh-CN"/>
+              </w:rPr>
+              <w:t xml:space="preserve"> (2h)</w:t>
+            </w:r>
+          </w:p>
+          <w:p>
+            <w:pPr>
+              <w:numPr>
+                <w:ilvl w:val="0"/>
+                <w:numId w:val="2"/>
+              </w:numPr>
+              <w:spacing w:after="0" w:line="259" w:lineRule="auto"/>
+              <w:ind w:hanging="255"/>
+              <w:rPr>
+                <w:lang w:val="en-US"/>
+              </w:rPr>
+            </w:pPr>
+            <w:r>
+              <w:rPr>
+                <w:lang w:val="en-US"/>
+              </w:rPr>
+              <w:t xml:space="preserve">qubits in </w:t>
+            </w:r>
+            <w:proofErr w:type="spellStart"/>
+            <w:r>
+              <w:rPr>
+                <w:lang w:val="en-US"/>
+              </w:rPr>
+              <w:t>qubit_count</w:t>
+            </w:r>
+            <w:proofErr w:type="spellEnd"/>
+            <w:r>
+              <w:rPr>
+                <w:lang w:val="en-US"/>
+              </w:rPr>
+              <w:t xml:space="preserve"> </w:t>
+            </w:r>
+            <w:proofErr w:type="spellStart"/>
+            <w:r>
+              <w:rPr>
+                <w:lang w:val="en-US"/>
+              </w:rPr>
+              <w:t>umbenannt</w:t>
+            </w:r>
+            <w:proofErr w:type="spellEnd"/>
+            <w:r>
+              <w:rPr>
+                <w:rFonts w:eastAsiaTheme="minorEastAsia" w:hint="eastAsia"/>
+                <w:lang w:val="en-US" w:eastAsia="zh-CN"/>
+              </w:rPr>
+              <w:t xml:space="preserve"> (3h)</w:t>
+            </w:r>
+          </w:p>
+          <w:p>
+            <w:pPr>
+              <w:numPr>
+                <w:ilvl w:val="0"/>
+                <w:numId w:val="2"/>
+              </w:numPr>
+              <w:spacing w:after="0" w:line="259" w:lineRule="auto"/>
+              <w:ind w:hanging="255"/>
+            </w:pPr>
+            <w:r>
+              <w:t xml:space="preserve">Logik für </w:t>
+            </w:r>
+            <w:proofErr w:type="spellStart"/>
+            <w:r>
+              <w:t>inputs</w:t>
+            </w:r>
+            <w:proofErr w:type="spellEnd"/>
+            <w:r>
+              <w:t xml:space="preserve"> = </w:t>
+            </w:r>
+            <w:proofErr w:type="spellStart"/>
+            <w:r>
+              <w:t>qubit_count</w:t>
+            </w:r>
+            <w:proofErr w:type="spellEnd"/>
+            <w:r>
+              <w:t xml:space="preserve"> angepasst</w:t>
+            </w:r>
+            <w:r>
+              <w:rPr>
+                <w:rFonts w:eastAsiaTheme="minorEastAsia" w:hint="eastAsia"/>
+                <w:lang w:eastAsia="zh-CN"/>
+              </w:rPr>
+              <w:t xml:space="preserve"> (1h)</w:t>
+            </w:r>
+          </w:p>
+          <w:p>
+            <w:pPr>
+              <w:numPr>
+                <w:ilvl w:val="0"/>
+                <w:numId w:val="2"/>
+              </w:numPr>
+              <w:spacing w:after="0" w:line="259" w:lineRule="auto"/>
+              <w:ind w:hanging="255"/>
+            </w:pPr>
+            <w:r>
+              <w:t xml:space="preserve">Entspricht nun der Logik des </w:t>
+            </w:r>
+            <w:proofErr w:type="spellStart"/>
+            <w:r>
+              <w:t>Validators</w:t>
+            </w:r>
+            <w:proofErr w:type="spellEnd"/>
+            <w:r>
+              <w:t xml:space="preserve"> sowie dem aktualisierten </w:t>
+            </w:r>
+            <w:proofErr w:type="spellStart"/>
+            <w:r>
+              <w:t>encoding</w:t>
+            </w:r>
+            <w:proofErr w:type="spellEnd"/>
+            <w:r>
+              <w:t>-Schema und den Beispielen</w:t>
+            </w:r>
+            <w:r>
+              <w:rPr>
+                <w:rFonts w:eastAsiaTheme="minorEastAsia" w:hint="eastAsia"/>
+                <w:lang w:eastAsia="zh-CN"/>
+              </w:rPr>
+              <w:t xml:space="preserve"> (1h)</w:t>
+            </w:r>
+          </w:p>
+        </w:tc>
+        <w:tc>
+          <w:tcPr>
+            <w:tcW w:w="806" w:type="dxa"/>
+            <w:tcBorders>
+              <w:top w:val="single" w:sz="2" w:space="0" w:color="000000"/>
+              <w:left w:val="single" w:sz="2" w:space="0" w:color="000000"/>
+              <w:bottom w:val="single" w:sz="2" w:space="0" w:color="000000"/>
+              <w:right w:val="single" w:sz="2" w:space="0" w:color="000000"/>
+            </w:tcBorders>
+          </w:tcPr>
+          <w:p>
+            <w:pPr>
+              <w:spacing w:after="0" w:line="259" w:lineRule="auto"/>
+              <w:ind w:left="0" w:firstLine="0"/>
+              <w:rPr>
+                <w:rFonts w:eastAsia="宋体"/>
+                <w:lang w:val="en-US" w:eastAsia="zh-CN"/>
+              </w:rPr>
+            </w:pPr>
+            <w:r>
+              <w:rPr>
+                <w:rFonts w:eastAsia="宋体" w:hint="eastAsia"/>
+                <w:lang w:val="en-US" w:eastAsia="zh-CN"/>
+              </w:rPr>
+              <w:t>8h</w:t>
             </w:r>
           </w:p>
         </w:tc>
@@ -2801,10 +6366,10 @@
       </w:rPr>
     </w:lvl>
   </w:abstractNum>
-  <w:num w:numId="1" w16cid:durableId="1006831368">
+  <w:num w:numId="1" w16cid:durableId="1963925710">
     <w:abstractNumId w:val="0"/>
   </w:num>
-  <w:num w:numId="2" w16cid:durableId="605618733">
+  <w:num w:numId="2" w16cid:durableId="220678582">
     <w:abstractNumId w:val="1"/>
   </w:num>
 </w:numbering>
@@ -3202,6 +6767,7 @@
   <w:style w:type="paragraph" w:default="1" w:styleId="a">
     <w:name w:val="Normal"/>
     <w:qFormat/>
+    <w:rsid w:val="00CC3BB3"/>
     <w:pPr>
       <w:spacing w:after="3" w:line="265" w:lineRule="auto"/>
       <w:ind w:left="9171" w:hanging="10"/>
@@ -3338,6 +6904,7 @@
   <w:style w:type="character" w:customStyle="1" w:styleId="10">
     <w:name w:val="标题 1 字符"/>
     <w:link w:val="1"/>
+    <w:uiPriority w:val="9"/>
     <w:qFormat/>
     <w:rPr>
       <w:rFonts w:ascii="Calibri" w:eastAsia="Calibri" w:hAnsi="Calibri" w:cs="Calibri"/>
